--- a/Stage/StageLogboekEviBoelenWPL3.docx
+++ b/Stage/StageLogboekEviBoelenWPL3.docx
@@ -4,7 +4,7 @@
   <w:body>
     <w:p>
       <w:pPr>
-        <w:pStyle w:val="Titel"/>
+        <w:pStyle w:val="Titre"/>
         <w:rPr>
           <w:b/>
           <w:bCs/>
@@ -25,14 +25,14 @@
         <w:rPr>
           <w:b/>
           <w:bCs/>
-          <w:color w:val="FF0000"/>
-        </w:rPr>
-      </w:pPr>
-      <w:r>
-        <w:rPr>
-          <w:b/>
-          <w:bCs/>
-          <w:color w:val="FF0000"/>
+          <w:color w:val="538135" w:themeColor="accent6" w:themeShade="BF"/>
+        </w:rPr>
+      </w:pPr>
+      <w:r>
+        <w:rPr>
+          <w:b/>
+          <w:bCs/>
+          <w:color w:val="538135" w:themeColor="accent6" w:themeShade="BF"/>
         </w:rPr>
         <w:t xml:space="preserve">Dag 1: Woe 24-11-2021 </w:t>
       </w:r>
@@ -44,20 +44,32 @@
       <w:r>
         <w:t xml:space="preserve">Installatie </w:t>
       </w:r>
-      <w:proofErr w:type="spellStart"/>
       <w:r>
         <w:t>U</w:t>
       </w:r>
       <w:r>
+        <w:t>nity 2021.3.17 (</w:t>
+      </w:r>
+      <w:r>
+        <w:t>langer</w:t>
+      </w:r>
+      <w:r>
+        <w:t>)</w:t>
+      </w:r>
+    </w:p>
+    <w:p>
+      <w:pPr>
+        <w:spacing w:after="0"/>
+      </w:pPr>
+      <w:r>
+        <w:t xml:space="preserve">Installatie Visual studio (extra, gebeurde automatisch bij installatie </w:t>
+      </w:r>
+      <w:r>
+        <w:t>U</w:t>
+      </w:r>
+      <w:r>
         <w:t>nity</w:t>
       </w:r>
-      <w:proofErr w:type="spellEnd"/>
-      <w:r>
-        <w:t xml:space="preserve"> 2021.3.17 (</w:t>
-      </w:r>
-      <w:r>
-        <w:t>langer</w:t>
-      </w:r>
       <w:r>
         <w:t>)</w:t>
       </w:r>
@@ -67,25 +79,6 @@
         <w:spacing w:after="0"/>
       </w:pPr>
       <w:r>
-        <w:t xml:space="preserve">Installatie Visual studio (extra, gebeurde automatisch bij installatie </w:t>
-      </w:r>
-      <w:proofErr w:type="spellStart"/>
-      <w:r>
-        <w:t>U</w:t>
-      </w:r>
-      <w:r>
-        <w:t>nity</w:t>
-      </w:r>
-      <w:proofErr w:type="spellEnd"/>
-      <w:r>
-        <w:t>)</w:t>
-      </w:r>
-    </w:p>
-    <w:p>
-      <w:pPr>
-        <w:spacing w:after="0"/>
-      </w:pPr>
-      <w:r>
         <w:t>Installatie Slack (snel)</w:t>
       </w:r>
     </w:p>
@@ -114,22 +107,17 @@
         <w:rPr>
           <w:b/>
           <w:bCs/>
-        </w:rPr>
-      </w:pPr>
-      <w:r>
-        <w:rPr>
-          <w:b/>
-          <w:bCs/>
+          <w:color w:val="538135" w:themeColor="accent6" w:themeShade="BF"/>
+        </w:rPr>
+      </w:pPr>
+      <w:r>
+        <w:rPr>
+          <w:b/>
+          <w:bCs/>
+          <w:color w:val="538135" w:themeColor="accent6" w:themeShade="BF"/>
         </w:rPr>
         <w:t xml:space="preserve">Dag 2: Don 25-11-2021 </w:t>
       </w:r>
-      <w:r>
-        <w:rPr>
-          <w:b/>
-          <w:bCs/>
-        </w:rPr>
-        <w:t>s</w:t>
-      </w:r>
     </w:p>
     <w:p>
       <w:pPr>
@@ -139,15 +127,7 @@
         </w:rPr>
       </w:pPr>
       <w:r>
-        <w:t xml:space="preserve">Visual studio als default programma voor </w:t>
-      </w:r>
-      <w:proofErr w:type="spellStart"/>
-      <w:r>
-        <w:t>unity</w:t>
-      </w:r>
-      <w:proofErr w:type="spellEnd"/>
-      <w:r>
-        <w:t xml:space="preserve"> zetten. </w:t>
+        <w:t xml:space="preserve">Visual studio als default programma voor unity zetten. </w:t>
       </w:r>
       <w:r>
         <w:rPr>
@@ -188,71 +168,18 @@
         <w:spacing w:after="0"/>
       </w:pPr>
       <w:r>
-        <w:t xml:space="preserve">Dit zorgt er voor dat ik wel code-snippets en syntax voorstellingen van </w:t>
-      </w:r>
-      <w:proofErr w:type="spellStart"/>
-      <w:r>
-        <w:t>Unity</w:t>
-      </w:r>
-      <w:proofErr w:type="spellEnd"/>
-      <w:r>
-        <w:t xml:space="preserve"> in Visual Code krijg.</w:t>
-      </w:r>
-    </w:p>
-    <w:p>
-      <w:pPr>
-        <w:spacing w:after="0"/>
-      </w:pPr>
-      <w:r>
-        <w:t xml:space="preserve">Opdracht: Er voor zorgen dat de </w:t>
-      </w:r>
-      <w:proofErr w:type="spellStart"/>
-      <w:r>
-        <w:t>Enemy</w:t>
-      </w:r>
-      <w:proofErr w:type="spellEnd"/>
-      <w:r>
-        <w:t xml:space="preserve"> zijn omgeving tegoei </w:t>
-      </w:r>
-      <w:proofErr w:type="spellStart"/>
-      <w:r>
-        <w:t>detecteerd</w:t>
-      </w:r>
-      <w:proofErr w:type="spellEnd"/>
-      <w:r>
-        <w:t xml:space="preserve">, en eventuele </w:t>
-      </w:r>
-      <w:proofErr w:type="spellStart"/>
-      <w:r>
-        <w:t>omstakels</w:t>
-      </w:r>
-      <w:proofErr w:type="spellEnd"/>
-      <w:r>
-        <w:t xml:space="preserve"> ontwijkt. Er is al een </w:t>
-      </w:r>
-      <w:proofErr w:type="spellStart"/>
-      <w:r>
-        <w:t>RailCurve</w:t>
-      </w:r>
-      <w:proofErr w:type="spellEnd"/>
-      <w:r>
-        <w:t xml:space="preserve"> beschikbaar. Dit object gaat de rijdende trein in de juiste baan op de rails leiden. Ik zal er dus voor moeten zorgen dat er omheen de obstakels verschillende Curves lopen. Als een </w:t>
-      </w:r>
-      <w:proofErr w:type="spellStart"/>
-      <w:r>
-        <w:t>enemy</w:t>
-      </w:r>
-      <w:proofErr w:type="spellEnd"/>
-      <w:r>
-        <w:t xml:space="preserve"> dicht genoeg bij de curve is, zal deze hiernaar toe navigeren, en de curve volgen. Dit zorgt er voor dat de </w:t>
-      </w:r>
-      <w:proofErr w:type="spellStart"/>
-      <w:r>
-        <w:t>enemy</w:t>
-      </w:r>
-      <w:proofErr w:type="spellEnd"/>
-      <w:r>
-        <w:t xml:space="preserve"> altijd zijn omgeving op de correcte manier zal ontwijken. </w:t>
+        <w:t>Dit zorgt er voor dat ik wel code-snippets en syntax voorstellingen van Unity in Visual Code krijg.</w:t>
+      </w:r>
+    </w:p>
+    <w:p>
+      <w:pPr>
+        <w:spacing w:after="0"/>
+      </w:pPr>
+      <w:r>
+        <w:t xml:space="preserve">Opdracht: Er voor zorgen dat de Enemy zijn omgeving tegoei detecteerd, en eventuele omstakels ontwijkt. Er is al een </w:t>
+      </w:r>
+      <w:r>
+        <w:t xml:space="preserve">RailCurve beschikbaar. Dit object gaat de rijdende trein in de juiste baan op de rails leiden. Ik zal er dus voor moeten zorgen dat er omheen de obstakels verschillende Curves lopen. Als een enemy dicht genoeg bij de curve is, zal deze hiernaar toe navigeren, en de curve volgen. Dit zorgt er voor dat de enemy altijd zijn omgeving op de correcte manier zal ontwijken. </w:t>
       </w:r>
     </w:p>
     <w:p>
@@ -266,26 +193,10 @@
         <w:sym w:font="Wingdings" w:char="F0E0"/>
       </w:r>
       <w:r>
-        <w:t xml:space="preserve"> </w:t>
-      </w:r>
-      <w:proofErr w:type="spellStart"/>
-      <w:r>
-        <w:t>Steer.cs</w:t>
-      </w:r>
-      <w:proofErr w:type="spellEnd"/>
-      <w:r>
-        <w:t xml:space="preserve"> </w:t>
-      </w:r>
-      <w:r>
-        <w:t xml:space="preserve"> (het script dat de </w:t>
-      </w:r>
-      <w:proofErr w:type="spellStart"/>
-      <w:r>
-        <w:t>enemys</w:t>
-      </w:r>
-      <w:proofErr w:type="spellEnd"/>
-      <w:r>
-        <w:t xml:space="preserve"> doet rijden</w:t>
+        <w:t xml:space="preserve"> Steer.cs </w:t>
+      </w:r>
+      <w:r>
+        <w:t xml:space="preserve"> (het script dat de enemys doet rijden</w:t>
       </w:r>
       <w:r>
         <w:t>)</w:t>
@@ -305,13 +216,8 @@
       <w:r>
         <w:sym w:font="Wingdings" w:char="F0E0"/>
       </w:r>
-      <w:proofErr w:type="spellStart"/>
-      <w:r>
-        <w:t>CatMulRomSpline.cs</w:t>
-      </w:r>
-      <w:proofErr w:type="spellEnd"/>
-      <w:r>
-        <w:t xml:space="preserve"> (het script dat de trein de curve doet volgen)</w:t>
+      <w:r>
+        <w:t>CatMulRomSpline.cs (het script dat de trein de curve doet volgen)</w:t>
       </w:r>
     </w:p>
     <w:p>
@@ -329,7 +235,7 @@
     </w:p>
     <w:p>
       <w:pPr>
-        <w:pStyle w:val="Lijstalinea"/>
+        <w:pStyle w:val="Paragraphedeliste"/>
         <w:numPr>
           <w:ilvl w:val="0"/>
           <w:numId w:val="3"/>
@@ -342,7 +248,7 @@
     </w:p>
     <w:p>
       <w:pPr>
-        <w:pStyle w:val="Lijstalinea"/>
+        <w:pStyle w:val="Paragraphedeliste"/>
         <w:numPr>
           <w:ilvl w:val="0"/>
           <w:numId w:val="3"/>
@@ -350,28 +256,12 @@
         <w:spacing w:after="0"/>
       </w:pPr>
       <w:r>
-        <w:t xml:space="preserve">Hoe zou de </w:t>
-      </w:r>
-      <w:proofErr w:type="spellStart"/>
-      <w:r>
-        <w:t>enemy</w:t>
-      </w:r>
-      <w:proofErr w:type="spellEnd"/>
-      <w:r>
-        <w:t xml:space="preserve"> kunnen detecteren dat er een curve dichtbij is. </w:t>
-      </w:r>
-      <w:proofErr w:type="spellStart"/>
-      <w:r>
-        <w:t>NavMeshAgent</w:t>
-      </w:r>
-      <w:proofErr w:type="spellEnd"/>
-      <w:r>
-        <w:t>????</w:t>
-      </w:r>
-    </w:p>
-    <w:p>
-      <w:pPr>
-        <w:pStyle w:val="Lijstalinea"/>
+        <w:t>Hoe zou de enemy kunnen detecteren dat er een curve dichtbij is. NavMeshAgent????</w:t>
+      </w:r>
+    </w:p>
+    <w:p>
+      <w:pPr>
+        <w:pStyle w:val="Paragraphedeliste"/>
         <w:numPr>
           <w:ilvl w:val="0"/>
           <w:numId w:val="3"/>
@@ -379,25 +269,12 @@
         <w:spacing w:after="0"/>
       </w:pPr>
       <w:r>
-        <w:t xml:space="preserve">De </w:t>
-      </w:r>
-      <w:proofErr w:type="spellStart"/>
-      <w:r>
-        <w:t>navmesh</w:t>
-      </w:r>
-      <w:proofErr w:type="spellEnd"/>
-      <w:r>
-        <w:t xml:space="preserve"> agent kan vanzelf naar een goal gaan. Het goal is de dichtstbijzijnde curve met tag </w:t>
-      </w:r>
-      <w:proofErr w:type="spellStart"/>
-      <w:r>
-        <w:t>ObstacleCurve</w:t>
-      </w:r>
-      <w:proofErr w:type="spellEnd"/>
-    </w:p>
-    <w:p>
-      <w:pPr>
-        <w:pStyle w:val="Lijstalinea"/>
+        <w:t>De navmesh agent kan vanzelf naar een goal gaan. Het goal is de dichtstbijzijnde curve met tag ObstacleCurve</w:t>
+      </w:r>
+    </w:p>
+    <w:p>
+      <w:pPr>
+        <w:pStyle w:val="Paragraphedeliste"/>
         <w:numPr>
           <w:ilvl w:val="0"/>
           <w:numId w:val="3"/>
@@ -410,7 +287,7 @@
     </w:p>
     <w:p>
       <w:pPr>
-        <w:pStyle w:val="Lijstalinea"/>
+        <w:pStyle w:val="Paragraphedeliste"/>
         <w:numPr>
           <w:ilvl w:val="0"/>
           <w:numId w:val="3"/>
@@ -418,20 +295,12 @@
         <w:spacing w:after="0"/>
       </w:pPr>
       <w:r>
-        <w:t xml:space="preserve">Curve nemen, als </w:t>
-      </w:r>
-      <w:proofErr w:type="spellStart"/>
-      <w:r>
-        <w:t>child</w:t>
-      </w:r>
-      <w:proofErr w:type="spellEnd"/>
-      <w:r>
-        <w:t xml:space="preserve"> van de obstakels, punten zetten, en collider vergroten</w:t>
-      </w:r>
-    </w:p>
-    <w:p>
-      <w:pPr>
-        <w:pStyle w:val="Lijstalinea"/>
+        <w:t>Curve nemen, als child van de obstakels, punten zetten, en collider vergroten</w:t>
+      </w:r>
+    </w:p>
+    <w:p>
+      <w:pPr>
+        <w:pStyle w:val="Paragraphedeliste"/>
         <w:numPr>
           <w:ilvl w:val="0"/>
           <w:numId w:val="3"/>
@@ -439,20 +308,12 @@
         <w:spacing w:after="0"/>
       </w:pPr>
       <w:r>
-        <w:t xml:space="preserve">Als de </w:t>
-      </w:r>
-      <w:proofErr w:type="spellStart"/>
-      <w:r>
-        <w:t>enemy</w:t>
-      </w:r>
-      <w:proofErr w:type="spellEnd"/>
-      <w:r>
-        <w:t xml:space="preserve"> in contact komt met de collider van het obstakel dan zal deze automatisch genavigeerd worden naar het de bijhorende curve</w:t>
-      </w:r>
-    </w:p>
-    <w:p>
-      <w:pPr>
-        <w:pStyle w:val="Lijstalinea"/>
+        <w:t>Als de enemy in contact komt met de collider van het obstakel dan zal deze automatisch genavigeerd worden naar het de bijhorende curve</w:t>
+      </w:r>
+    </w:p>
+    <w:p>
+      <w:pPr>
+        <w:pStyle w:val="Paragraphedeliste"/>
         <w:numPr>
           <w:ilvl w:val="0"/>
           <w:numId w:val="3"/>
@@ -465,7 +326,7 @@
     </w:p>
     <w:p>
       <w:pPr>
-        <w:pStyle w:val="Lijstalinea"/>
+        <w:pStyle w:val="Paragraphedeliste"/>
         <w:numPr>
           <w:ilvl w:val="0"/>
           <w:numId w:val="3"/>
@@ -481,7 +342,7 @@
     </w:p>
     <w:p>
       <w:pPr>
-        <w:pStyle w:val="Lijstalinea"/>
+        <w:pStyle w:val="Paragraphedeliste"/>
         <w:numPr>
           <w:ilvl w:val="0"/>
           <w:numId w:val="3"/>
@@ -489,20 +350,12 @@
         <w:spacing w:after="0"/>
       </w:pPr>
       <w:r>
-        <w:t xml:space="preserve">Testen of de test </w:t>
-      </w:r>
-      <w:proofErr w:type="spellStart"/>
-      <w:r>
-        <w:t>enemy</w:t>
-      </w:r>
-      <w:proofErr w:type="spellEnd"/>
-      <w:r>
-        <w:t xml:space="preserve"> vanzelf naar de curve gaat als deze hier bij in de buurt komt</w:t>
-      </w:r>
-    </w:p>
-    <w:p>
-      <w:pPr>
-        <w:pStyle w:val="Lijstalinea"/>
+        <w:t>Testen of de test enemy vanzelf naar de curve gaat als deze hier bij in de buurt komt</w:t>
+      </w:r>
+    </w:p>
+    <w:p>
+      <w:pPr>
+        <w:pStyle w:val="Paragraphedeliste"/>
         <w:numPr>
           <w:ilvl w:val="0"/>
           <w:numId w:val="3"/>
@@ -510,20 +363,12 @@
         <w:spacing w:after="0"/>
       </w:pPr>
       <w:r>
-        <w:t xml:space="preserve">Testen in een prefab gaat niet, testen in het hele spel. Alle curves verwijdert uit de prefab, en deze in de eerst </w:t>
-      </w:r>
-      <w:proofErr w:type="spellStart"/>
-      <w:r>
-        <w:t>aangeroepe</w:t>
-      </w:r>
-      <w:proofErr w:type="spellEnd"/>
-      <w:r>
-        <w:t xml:space="preserve"> tunnel-exit prefab zetten. Zo het spel starten en testen. </w:t>
-      </w:r>
-    </w:p>
-    <w:p>
-      <w:pPr>
-        <w:pStyle w:val="Lijstalinea"/>
+        <w:t xml:space="preserve">Testen in een prefab gaat niet, testen in het hele spel. Alle curves verwijdert uit de prefab, en deze in de eerst aangeroepe tunnel-exit prefab zetten. Zo het spel starten en testen. </w:t>
+      </w:r>
+    </w:p>
+    <w:p>
+      <w:pPr>
+        <w:pStyle w:val="Paragraphedeliste"/>
         <w:numPr>
           <w:ilvl w:val="0"/>
           <w:numId w:val="3"/>
@@ -599,15 +444,7 @@
         </w:drawing>
       </w:r>
       <w:r>
-        <w:t xml:space="preserve">Werkende test: Als de test </w:t>
-      </w:r>
-      <w:proofErr w:type="spellStart"/>
-      <w:r>
-        <w:t>enemy</w:t>
-      </w:r>
-      <w:proofErr w:type="spellEnd"/>
-      <w:r>
-        <w:t xml:space="preserve"> dicht bij de curve komt, wordt er een debug.log gegeven dat deze in de buurt is. Een volgende stap is dat de</w:t>
+        <w:t>Werkende test: Als de test enemy dicht bij de curve komt, wordt er een debug.log gegeven dat deze in de buurt is. Een volgende stap is dat de</w:t>
       </w:r>
       <w:r>
         <w:t xml:space="preserve"> curve enkel gevolgd wordt als er een trigger gebeurde</w:t>
@@ -615,7 +452,7 @@
     </w:p>
     <w:p>
       <w:pPr>
-        <w:pStyle w:val="Lijstalinea"/>
+        <w:pStyle w:val="Paragraphedeliste"/>
         <w:numPr>
           <w:ilvl w:val="0"/>
           <w:numId w:val="3"/>
@@ -623,23 +460,7 @@
         <w:spacing w:after="0"/>
       </w:pPr>
       <w:r>
-        <w:t xml:space="preserve">Werkende test: De test </w:t>
-      </w:r>
-      <w:proofErr w:type="spellStart"/>
-      <w:r>
-        <w:t>enemy</w:t>
-      </w:r>
-      <w:proofErr w:type="spellEnd"/>
-      <w:r>
-        <w:t xml:space="preserve"> </w:t>
-      </w:r>
-      <w:proofErr w:type="spellStart"/>
-      <w:r>
-        <w:t>detecteerd</w:t>
-      </w:r>
-      <w:proofErr w:type="spellEnd"/>
-      <w:r>
-        <w:t xml:space="preserve"> dat er een curve dichtbij is en ontwijkt op deze manier rustig het obstakel.</w:t>
+        <w:t>Werkende test: De test enemy detecteerd dat er een curve dichtbij is en ontwijkt op deze manier rustig het obstakel.</w:t>
       </w:r>
     </w:p>
     <w:p>
@@ -794,15 +615,7 @@
         <w:spacing w:after="0"/>
       </w:pPr>
       <w:r>
-        <w:t xml:space="preserve">Aan de hand van </w:t>
-      </w:r>
-      <w:proofErr w:type="spellStart"/>
-      <w:r>
-        <w:t>debug.Log</w:t>
-      </w:r>
-      <w:proofErr w:type="spellEnd"/>
-      <w:r>
-        <w:t xml:space="preserve"> heb ik dit kunnen nachecken</w:t>
+        <w:t>Aan de hand van debug.Log heb ik dit kunnen nachecken</w:t>
       </w:r>
       <w:r>
         <w:t>.</w:t>
@@ -818,15 +631,7 @@
         <w:spacing w:after="0"/>
       </w:pPr>
       <w:r>
-        <w:t xml:space="preserve">Probleem: Sommige worden </w:t>
-      </w:r>
-      <w:proofErr w:type="spellStart"/>
-      <w:r>
-        <w:t>geloopt</w:t>
-      </w:r>
-      <w:proofErr w:type="spellEnd"/>
-      <w:r>
-        <w:t xml:space="preserve">. Dit kan aan de code liggen. De bal volgt de code telkens als deze hier bij in de buurt komt. </w:t>
+        <w:t xml:space="preserve">Probleem: Sommige worden geloopt. Dit kan aan de code liggen. De bal volgt de code telkens als deze hier bij in de buurt komt. </w:t>
       </w:r>
     </w:p>
     <w:p>
@@ -887,80 +692,777 @@
         <w:spacing w:after="0"/>
       </w:pPr>
       <w:r>
-        <w:t xml:space="preserve">Probleem: De test </w:t>
-      </w:r>
-      <w:proofErr w:type="spellStart"/>
-      <w:r>
-        <w:t>enemy</w:t>
-      </w:r>
-      <w:proofErr w:type="spellEnd"/>
-      <w:r>
-        <w:t xml:space="preserve"> start op de verkeerde plaats.</w:t>
-      </w:r>
-    </w:p>
-    <w:p>
-      <w:pPr>
-        <w:spacing w:after="0"/>
-      </w:pPr>
-      <w:r>
-        <w:t xml:space="preserve">Probleem: De test </w:t>
-      </w:r>
-      <w:proofErr w:type="spellStart"/>
-      <w:r>
-        <w:t>enemy</w:t>
-      </w:r>
-      <w:proofErr w:type="spellEnd"/>
-      <w:r>
+        <w:t>Probleem: De test enemy start op de verkeerde plaats.</w:t>
+      </w:r>
+    </w:p>
+    <w:p>
+      <w:pPr>
+        <w:spacing w:after="0"/>
+      </w:pPr>
+      <w:r>
+        <w:t>Probleem: De test enemy gllitcht naar de curve, deze moet hier in real time naar draaien.</w:t>
+      </w:r>
+    </w:p>
+    <w:p>
+      <w:pPr>
+        <w:spacing w:after="0"/>
+        <w:rPr>
+          <w:b/>
+          <w:bCs/>
+          <w:color w:val="538135" w:themeColor="accent6" w:themeShade="BF"/>
+        </w:rPr>
+      </w:pPr>
+      <w:r>
+        <w:rPr>
+          <w:b/>
+          <w:bCs/>
+          <w:color w:val="538135" w:themeColor="accent6" w:themeShade="BF"/>
+        </w:rPr>
+        <w:lastRenderedPageBreak/>
+        <w:t xml:space="preserve">Dag 3: </w:t>
+      </w:r>
+      <w:r>
+        <w:rPr>
+          <w:b/>
+          <w:bCs/>
+          <w:color w:val="538135" w:themeColor="accent6" w:themeShade="BF"/>
+        </w:rPr>
+        <w:t>Don 24-02-2022</w:t>
+      </w:r>
+    </w:p>
+    <w:p>
+      <w:pPr>
+        <w:pStyle w:val="Paragraphedeliste"/>
+        <w:numPr>
+          <w:ilvl w:val="0"/>
+          <w:numId w:val="4"/>
+        </w:numPr>
+        <w:spacing w:after="0"/>
+      </w:pPr>
+      <w:r>
+        <w:t>Start nieuwe stageperiode (al 2 dagen achter de rug)</w:t>
+      </w:r>
+    </w:p>
+    <w:p>
+      <w:pPr>
+        <w:pStyle w:val="Paragraphedeliste"/>
+        <w:numPr>
+          <w:ilvl w:val="0"/>
+          <w:numId w:val="4"/>
+        </w:numPr>
+        <w:spacing w:after="0"/>
+      </w:pPr>
+      <w:r>
+        <w:t xml:space="preserve">Jeroen laat Enemy AI zien die ik in de vorige periode normaal moest doen </w:t>
+      </w:r>
+    </w:p>
+    <w:p>
+      <w:pPr>
+        <w:pStyle w:val="Paragraphedeliste"/>
+        <w:numPr>
+          <w:ilvl w:val="0"/>
+          <w:numId w:val="4"/>
+        </w:numPr>
+        <w:spacing w:after="0"/>
+      </w:pPr>
+      <w:r>
+        <w:t>Nieuwe opdracht wordt uitgelegd</w:t>
+      </w:r>
+    </w:p>
+    <w:p>
+      <w:pPr>
+        <w:pStyle w:val="Paragraphedeliste"/>
+        <w:numPr>
+          <w:ilvl w:val="0"/>
+          <w:numId w:val="4"/>
+        </w:numPr>
+        <w:spacing w:after="0"/>
+      </w:pPr>
+      <w:r>
+        <w:t xml:space="preserve">Nieuwe opdracht: Voicelines inladen wanneer er enemies worden vermoord. Aan de hand van geschreven code. </w:t>
+      </w:r>
+    </w:p>
+    <w:p>
+      <w:pPr>
+        <w:pStyle w:val="Paragraphedeliste"/>
+        <w:numPr>
+          <w:ilvl w:val="0"/>
+          <w:numId w:val="4"/>
+        </w:numPr>
+        <w:spacing w:after="0"/>
+      </w:pPr>
+      <w:r>
+        <w:t xml:space="preserve">Eerste opdracht van vandaag: Code volledig ontleden, en kijken hoe deze werkt. </w:t>
+      </w:r>
+    </w:p>
+    <w:p>
+      <w:pPr>
+        <w:pStyle w:val="Paragraphedeliste"/>
+        <w:numPr>
+          <w:ilvl w:val="0"/>
+          <w:numId w:val="4"/>
+        </w:numPr>
+        <w:spacing w:after="0"/>
+      </w:pPr>
+      <w:r>
+        <w:t xml:space="preserve">Op het einde van de dag moet ik de code aan jeroen uitleggen (mijn stagebegeleider). </w:t>
+      </w:r>
+    </w:p>
+    <w:p>
+      <w:pPr>
+        <w:spacing w:after="0"/>
+      </w:pPr>
+    </w:p>
+    <w:p>
+      <w:pPr>
+        <w:spacing w:after="0"/>
+      </w:pPr>
+      <w:r>
+        <w:t>Nadat mijn stageperiode opgesplitst werd over het eerste en 2</w:t>
+      </w:r>
+      <w:r>
+        <w:rPr>
+          <w:vertAlign w:val="superscript"/>
+        </w:rPr>
+        <w:t>de</w:t>
+      </w:r>
+      <w:r>
+        <w:t xml:space="preserve"> semester, ben ik vandaag terug begonnen aan mijn stage. Mijn opdracht is ondertussen al af dus ik krijg vandaag een andere. Jeroen (mijn stagebegeleider) liet me al zien hoe hij mijn vorige opdracht tot een goed einde bracht. Dit was leuk om te zien. </w:t>
+      </w:r>
+    </w:p>
+    <w:p>
+      <w:pPr>
+        <w:spacing w:after="0"/>
+      </w:pPr>
+      <w:r>
+        <w:t xml:space="preserve">Mijn huidige opdracht is er voor zorgen dat er op basis van wanneer er een enemy wordt neer gehaald, een geluidje afspeelt. Telkens bij het neerhalen van een nieuwe enemy. </w:t>
+      </w:r>
+    </w:p>
+    <w:p>
+      <w:pPr>
+        <w:spacing w:after="0"/>
+      </w:pPr>
+    </w:p>
+    <w:p>
+      <w:pPr>
+        <w:spacing w:after="0"/>
+      </w:pPr>
+      <w:r>
+        <w:t xml:space="preserve">Vandaag bereid ik me hierop voor door de code door te nemen van een collega. Hij heeft eerder een script geschreven dat deze functie uitvoert in het begin van het spel. Deze classes kan ik dus opnieuw gebruiken om mijn opdracht te implementeren in het project. </w:t>
+      </w:r>
+    </w:p>
+    <w:p>
+      <w:pPr>
+        <w:spacing w:after="0"/>
+      </w:pPr>
+      <w:r>
+        <w:t xml:space="preserve">Mijn dag zag er niet zo levendig uit vandaag. Ik heb vooral code door-gelezen. </w:t>
+      </w:r>
+      <w:r>
+        <w:t>Verder maakte ik nog een document op voor mijn stagebegeleider, voor de werking van de code uit te leggen.</w:t>
+      </w:r>
+    </w:p>
+    <w:p>
+      <w:pPr>
+        <w:spacing w:after="0"/>
+      </w:pPr>
+      <w:r>
+        <w:t>Tijdens het ontleden van de code leerde ik bij dat je in een return  statement van een bool functie, je een == kan zetten. Als het  resultaat van de == achter de return true is, wordt de bool terug gegeven als true, en als deze false is dus als false.</w:t>
+      </w:r>
+    </w:p>
+    <w:p>
+      <w:pPr>
+        <w:spacing w:after="0"/>
+      </w:pPr>
+    </w:p>
+    <w:p>
+      <w:pPr>
+        <w:spacing w:after="0"/>
+      </w:pPr>
+      <w:r>
+        <w:t xml:space="preserve">Enkele voorbeelden van de code die ik vandaag schreef: </w:t>
+      </w:r>
+    </w:p>
+    <w:p>
+      <w:pPr>
+        <w:spacing w:after="0"/>
+      </w:pPr>
+      <w:r>
+        <w:t>Deze code</w:t>
+      </w:r>
+      <w:r>
+        <w:t xml:space="preserve"> (In het PhilVoiceLine</w:t>
+      </w:r>
+      <w:r>
+        <w:t>s</w:t>
+      </w:r>
+      <w:r>
+        <w:t>Resources script)</w:t>
+      </w:r>
+      <w:r>
+        <w:t xml:space="preserve"> zal een bepaalde voiceline teurg geven aan de hand van het voiceline_event. Deze klasse erft over van de klasse van mijn collega “VoiceLineEvent”</w:t>
+      </w:r>
+    </w:p>
+    <w:p>
+      <w:pPr>
+        <w:spacing w:after="0"/>
+      </w:pPr>
+      <w:r>
+        <w:rPr>
+          <w:noProof/>
+        </w:rPr>
+        <w:drawing>
+          <wp:inline distT="0" distB="0" distL="0" distR="0" wp14:anchorId="0AD4E0A5" wp14:editId="0FB68A90">
+            <wp:extent cx="5760720" cy="2087880"/>
+            <wp:effectExtent l="0" t="0" r="0" b="7620"/>
+            <wp:docPr id="4" name="Image 4" descr="Une image contenant texte&#10;&#10;Description générée automatiquement"/>
+            <wp:cNvGraphicFramePr>
+              <a:graphicFrameLocks xmlns:a="http://schemas.openxmlformats.org/drawingml/2006/main" noChangeAspect="1"/>
+            </wp:cNvGraphicFramePr>
+            <a:graphic xmlns:a="http://schemas.openxmlformats.org/drawingml/2006/main">
+              <a:graphicData uri="http://schemas.openxmlformats.org/drawingml/2006/picture">
+                <pic:pic xmlns:pic="http://schemas.openxmlformats.org/drawingml/2006/picture">
+                  <pic:nvPicPr>
+                    <pic:cNvPr id="4" name="Image 4" descr="Une image contenant texte&#10;&#10;Description générée automatiquement"/>
+                    <pic:cNvPicPr/>
+                  </pic:nvPicPr>
+                  <pic:blipFill>
+                    <a:blip r:embed="rId10"/>
+                    <a:stretch>
+                      <a:fillRect/>
+                    </a:stretch>
+                  </pic:blipFill>
+                  <pic:spPr>
+                    <a:xfrm>
+                      <a:off x="0" y="0"/>
+                      <a:ext cx="5760720" cy="2087880"/>
+                    </a:xfrm>
+                    <a:prstGeom prst="rect">
+                      <a:avLst/>
+                    </a:prstGeom>
+                  </pic:spPr>
+                </pic:pic>
+              </a:graphicData>
+            </a:graphic>
+          </wp:inline>
+        </w:drawing>
+      </w:r>
+    </w:p>
+    <w:p>
+      <w:pPr>
+        <w:spacing w:after="0"/>
+        <w:rPr>
+          <w:noProof/>
+        </w:rPr>
+      </w:pPr>
+      <w:r>
+        <w:rPr>
+          <w:noProof/>
+        </w:rPr>
+        <w:lastRenderedPageBreak/>
+        <w:pict w14:anchorId="44DC7D31">
+          <v:rect id="Rectangle 9" o:spid="_x0000_s1027" style="position:absolute;margin-left:22.2pt;margin-top:134.9pt;width:309.75pt;height:31.9pt;z-index:251659264;visibility:visible;mso-wrap-style:square;mso-wrap-distance-left:9pt;mso-wrap-distance-top:0;mso-wrap-distance-right:9pt;mso-wrap-distance-bottom:0;mso-position-horizontal:absolute;mso-position-horizontal-relative:text;mso-position-vertical:absolute;mso-position-vertical-relative:text;v-text-anchor:middle" o:gfxdata="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" filled="f" strokecolor="red" strokeweight="2.25pt"/>
+        </w:pict>
+      </w:r>
+      <w:r>
+        <w:rPr>
+          <w:noProof/>
+        </w:rPr>
         <w:t xml:space="preserve"> </w:t>
       </w:r>
-      <w:proofErr w:type="spellStart"/>
-      <w:r>
-        <w:t>gllitcht</w:t>
-      </w:r>
-      <w:proofErr w:type="spellEnd"/>
-      <w:r>
-        <w:t xml:space="preserve"> naar de curve, deze moet hier in real time naar draaien.</w:t>
-      </w:r>
-    </w:p>
-    <w:p>
-      <w:pPr>
-        <w:spacing w:after="0"/>
-        <w:rPr>
-          <w:b/>
-          <w:bCs/>
-        </w:rPr>
-      </w:pPr>
-      <w:r>
-        <w:rPr>
-          <w:b/>
-          <w:bCs/>
+      <w:r>
+        <w:rPr>
+          <w:noProof/>
+        </w:rPr>
+        <w:drawing>
+          <wp:inline distT="0" distB="0" distL="0" distR="0" wp14:anchorId="405BB530" wp14:editId="1942D8F1">
+            <wp:extent cx="3371850" cy="209550"/>
+            <wp:effectExtent l="0" t="0" r="0" b="0"/>
+            <wp:docPr id="10" name="Image 10"/>
+            <wp:cNvGraphicFramePr>
+              <a:graphicFrameLocks xmlns:a="http://schemas.openxmlformats.org/drawingml/2006/main" noChangeAspect="1"/>
+            </wp:cNvGraphicFramePr>
+            <a:graphic xmlns:a="http://schemas.openxmlformats.org/drawingml/2006/main">
+              <a:graphicData uri="http://schemas.openxmlformats.org/drawingml/2006/picture">
+                <pic:pic xmlns:pic="http://schemas.openxmlformats.org/drawingml/2006/picture">
+                  <pic:nvPicPr>
+                    <pic:cNvPr id="1" name=""/>
+                    <pic:cNvPicPr/>
+                  </pic:nvPicPr>
+                  <pic:blipFill>
+                    <a:blip r:embed="rId11"/>
+                    <a:stretch>
+                      <a:fillRect/>
+                    </a:stretch>
+                  </pic:blipFill>
+                  <pic:spPr>
+                    <a:xfrm>
+                      <a:off x="0" y="0"/>
+                      <a:ext cx="3371850" cy="209550"/>
+                    </a:xfrm>
+                    <a:prstGeom prst="rect">
+                      <a:avLst/>
+                    </a:prstGeom>
+                  </pic:spPr>
+                </pic:pic>
+              </a:graphicData>
+            </a:graphic>
+          </wp:inline>
+        </w:drawing>
+      </w:r>
+      <w:r>
+        <w:rPr>
+          <w:noProof/>
+        </w:rPr>
+        <w:drawing>
+          <wp:inline distT="0" distB="0" distL="0" distR="0" wp14:anchorId="1499D990" wp14:editId="6D3C130C">
+            <wp:extent cx="4819650" cy="2171700"/>
+            <wp:effectExtent l="0" t="0" r="0" b="0"/>
+            <wp:docPr id="8" name="Image 8" descr="Une image contenant texte&#10;&#10;Description générée automatiquement"/>
+            <wp:cNvGraphicFramePr>
+              <a:graphicFrameLocks xmlns:a="http://schemas.openxmlformats.org/drawingml/2006/main" noChangeAspect="1"/>
+            </wp:cNvGraphicFramePr>
+            <a:graphic xmlns:a="http://schemas.openxmlformats.org/drawingml/2006/main">
+              <a:graphicData uri="http://schemas.openxmlformats.org/drawingml/2006/picture">
+                <pic:pic xmlns:pic="http://schemas.openxmlformats.org/drawingml/2006/picture">
+                  <pic:nvPicPr>
+                    <pic:cNvPr id="8" name="Image 8" descr="Une image contenant texte&#10;&#10;Description générée automatiquement"/>
+                    <pic:cNvPicPr/>
+                  </pic:nvPicPr>
+                  <pic:blipFill>
+                    <a:blip r:embed="rId12"/>
+                    <a:stretch>
+                      <a:fillRect/>
+                    </a:stretch>
+                  </pic:blipFill>
+                  <pic:spPr>
+                    <a:xfrm>
+                      <a:off x="0" y="0"/>
+                      <a:ext cx="4819650" cy="2171700"/>
+                    </a:xfrm>
+                    <a:prstGeom prst="rect">
+                      <a:avLst/>
+                    </a:prstGeom>
+                  </pic:spPr>
+                </pic:pic>
+              </a:graphicData>
+            </a:graphic>
+          </wp:inline>
+        </w:drawing>
+      </w:r>
+    </w:p>
+    <w:p>
+      <w:pPr>
+        <w:spacing w:after="0"/>
+        <w:rPr>
+          <w:noProof/>
+        </w:rPr>
+      </w:pPr>
+    </w:p>
+    <w:p>
+      <w:pPr>
+        <w:spacing w:after="0"/>
+        <w:rPr>
+          <w:b/>
+          <w:bCs/>
+        </w:rPr>
+      </w:pPr>
+      <w:r>
+        <w:rPr>
+          <w:b/>
+          <w:bCs/>
+        </w:rPr>
+        <w:t>PhilVoiceTriggerManager:</w:t>
+      </w:r>
+    </w:p>
+    <w:p>
+      <w:pPr>
+        <w:spacing w:after="0"/>
+        <w:rPr>
+          <w:b/>
+          <w:bCs/>
+        </w:rPr>
+      </w:pPr>
+      <w:r>
+        <w:rPr>
+          <w:noProof/>
+        </w:rPr>
+        <w:drawing>
+          <wp:inline distT="0" distB="0" distL="0" distR="0" wp14:anchorId="177A572D" wp14:editId="4B6F2061">
+            <wp:extent cx="4295775" cy="819150"/>
+            <wp:effectExtent l="0" t="0" r="9525" b="0"/>
+            <wp:docPr id="11" name="Image 11" descr="Une image contenant texte&#10;&#10;Description générée automatiquement"/>
+            <wp:cNvGraphicFramePr>
+              <a:graphicFrameLocks xmlns:a="http://schemas.openxmlformats.org/drawingml/2006/main" noChangeAspect="1"/>
+            </wp:cNvGraphicFramePr>
+            <a:graphic xmlns:a="http://schemas.openxmlformats.org/drawingml/2006/main">
+              <a:graphicData uri="http://schemas.openxmlformats.org/drawingml/2006/picture">
+                <pic:pic xmlns:pic="http://schemas.openxmlformats.org/drawingml/2006/picture">
+                  <pic:nvPicPr>
+                    <pic:cNvPr id="11" name="Image 11" descr="Une image contenant texte&#10;&#10;Description générée automatiquement"/>
+                    <pic:cNvPicPr/>
+                  </pic:nvPicPr>
+                  <pic:blipFill>
+                    <a:blip r:embed="rId13"/>
+                    <a:stretch>
+                      <a:fillRect/>
+                    </a:stretch>
+                  </pic:blipFill>
+                  <pic:spPr>
+                    <a:xfrm>
+                      <a:off x="0" y="0"/>
+                      <a:ext cx="4295775" cy="819150"/>
+                    </a:xfrm>
+                    <a:prstGeom prst="rect">
+                      <a:avLst/>
+                    </a:prstGeom>
+                  </pic:spPr>
+                </pic:pic>
+              </a:graphicData>
+            </a:graphic>
+          </wp:inline>
+        </w:drawing>
+      </w:r>
+    </w:p>
+    <w:p>
+      <w:pPr>
+        <w:spacing w:after="0"/>
+        <w:rPr>
+          <w:b/>
+          <w:bCs/>
+        </w:rPr>
+      </w:pPr>
+    </w:p>
+    <w:p>
+      <w:pPr>
+        <w:spacing w:after="0"/>
+        <w:rPr>
+          <w:b/>
+          <w:bCs/>
+        </w:rPr>
+      </w:pPr>
+      <w:r>
+        <w:rPr>
+          <w:b/>
+          <w:bCs/>
+        </w:rPr>
+        <w:t>PhilVoiceTriggerManager</w:t>
+      </w:r>
+      <w:r>
+        <w:rPr>
+          <w:b/>
+          <w:bCs/>
+        </w:rPr>
+        <w:t>:</w:t>
+      </w:r>
+    </w:p>
+    <w:p>
+      <w:pPr>
+        <w:spacing w:after="0"/>
+        <w:rPr>
+          <w:b/>
+          <w:bCs/>
+        </w:rPr>
+      </w:pPr>
+      <w:r>
+        <w:rPr>
+          <w:noProof/>
+        </w:rPr>
+        <w:pict w14:anchorId="5B10CA94">
+          <v:rect id="Rectangle 13" o:spid="_x0000_s1026" style="position:absolute;margin-left:47.5pt;margin-top:82.1pt;width:249.15pt;height:173.75pt;z-index:251661312;visibility:visible;mso-wrap-style:square;mso-width-percent:0;mso-height-percent:0;mso-wrap-distance-left:9pt;mso-wrap-distance-top:0;mso-wrap-distance-right:9pt;mso-wrap-distance-bottom:0;mso-position-horizontal:absolute;mso-position-horizontal-relative:margin;mso-position-vertical:absolute;mso-position-vertical-relative:text;mso-width-percent:0;mso-height-percent:0;mso-width-relative:margin;mso-height-relative:margin;v-text-anchor:middle" o:gfxdata="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" filled="f" strokecolor="red" strokeweight="2.25pt">
+            <w10:wrap anchorx="margin"/>
+          </v:rect>
+        </w:pict>
+      </w:r>
+      <w:r>
+        <w:rPr>
+          <w:noProof/>
+        </w:rPr>
+        <w:drawing>
+          <wp:inline distT="0" distB="0" distL="0" distR="0" wp14:anchorId="3BADB3F0" wp14:editId="44D5378F">
+            <wp:extent cx="4076700" cy="3619500"/>
+            <wp:effectExtent l="0" t="0" r="0" b="0"/>
+            <wp:docPr id="12" name="Image 12" descr="Une image contenant texte&#10;&#10;Description générée automatiquement"/>
+            <wp:cNvGraphicFramePr>
+              <a:graphicFrameLocks xmlns:a="http://schemas.openxmlformats.org/drawingml/2006/main" noChangeAspect="1"/>
+            </wp:cNvGraphicFramePr>
+            <a:graphic xmlns:a="http://schemas.openxmlformats.org/drawingml/2006/main">
+              <a:graphicData uri="http://schemas.openxmlformats.org/drawingml/2006/picture">
+                <pic:pic xmlns:pic="http://schemas.openxmlformats.org/drawingml/2006/picture">
+                  <pic:nvPicPr>
+                    <pic:cNvPr id="12" name="Image 12" descr="Une image contenant texte&#10;&#10;Description générée automatiquement"/>
+                    <pic:cNvPicPr/>
+                  </pic:nvPicPr>
+                  <pic:blipFill>
+                    <a:blip r:embed="rId14"/>
+                    <a:stretch>
+                      <a:fillRect/>
+                    </a:stretch>
+                  </pic:blipFill>
+                  <pic:spPr>
+                    <a:xfrm>
+                      <a:off x="0" y="0"/>
+                      <a:ext cx="4076700" cy="3619500"/>
+                    </a:xfrm>
+                    <a:prstGeom prst="rect">
+                      <a:avLst/>
+                    </a:prstGeom>
+                  </pic:spPr>
+                </pic:pic>
+              </a:graphicData>
+            </a:graphic>
+          </wp:inline>
+        </w:drawing>
+      </w:r>
+    </w:p>
+    <w:p>
+      <w:pPr>
+        <w:spacing w:after="0"/>
+        <w:rPr>
+          <w:b/>
+          <w:bCs/>
+        </w:rPr>
+      </w:pPr>
+      <w:r>
+        <w:rPr>
+          <w:noProof/>
         </w:rPr>
         <w:lastRenderedPageBreak/>
-        <w:t xml:space="preserve">Dag 3: Vrij 26-11-2021 </w:t>
-      </w:r>
-      <w:r>
-        <w:rPr>
-          <w:b/>
-          <w:bCs/>
-        </w:rPr>
-        <w:t xml:space="preserve"> (IN TE HALEN)</w:t>
-      </w:r>
-    </w:p>
-    <w:p>
-      <w:pPr>
-        <w:spacing w:after="0"/>
-      </w:pPr>
-      <w:r>
-        <w:t>Stage op mijn kot, in te halen wegens ziekte</w:t>
-      </w:r>
-    </w:p>
-    <w:p>
-      <w:pPr>
-        <w:spacing w:after="0"/>
-        <w:rPr>
-          <w:b/>
-          <w:bCs/>
-        </w:rPr>
+        <w:drawing>
+          <wp:inline distT="0" distB="0" distL="0" distR="0" wp14:anchorId="46FD921A" wp14:editId="385A0983">
+            <wp:extent cx="5760720" cy="1805940"/>
+            <wp:effectExtent l="0" t="0" r="0" b="3810"/>
+            <wp:docPr id="14" name="Image 14" descr="Une image contenant texte&#10;&#10;Description générée automatiquement"/>
+            <wp:cNvGraphicFramePr>
+              <a:graphicFrameLocks xmlns:a="http://schemas.openxmlformats.org/drawingml/2006/main" noChangeAspect="1"/>
+            </wp:cNvGraphicFramePr>
+            <a:graphic xmlns:a="http://schemas.openxmlformats.org/drawingml/2006/main">
+              <a:graphicData uri="http://schemas.openxmlformats.org/drawingml/2006/picture">
+                <pic:pic xmlns:pic="http://schemas.openxmlformats.org/drawingml/2006/picture">
+                  <pic:nvPicPr>
+                    <pic:cNvPr id="14" name="Image 14" descr="Une image contenant texte&#10;&#10;Description générée automatiquement"/>
+                    <pic:cNvPicPr/>
+                  </pic:nvPicPr>
+                  <pic:blipFill>
+                    <a:blip r:embed="rId15"/>
+                    <a:stretch>
+                      <a:fillRect/>
+                    </a:stretch>
+                  </pic:blipFill>
+                  <pic:spPr>
+                    <a:xfrm>
+                      <a:off x="0" y="0"/>
+                      <a:ext cx="5760720" cy="1805940"/>
+                    </a:xfrm>
+                    <a:prstGeom prst="rect">
+                      <a:avLst/>
+                    </a:prstGeom>
+                  </pic:spPr>
+                </pic:pic>
+              </a:graphicData>
+            </a:graphic>
+          </wp:inline>
+        </w:drawing>
+      </w:r>
+    </w:p>
+    <w:p>
+      <w:pPr>
+        <w:spacing w:after="0"/>
+        <w:rPr>
+          <w:b/>
+          <w:bCs/>
+        </w:rPr>
+      </w:pPr>
+    </w:p>
+    <w:p>
+      <w:pPr>
+        <w:spacing w:after="0"/>
+      </w:pPr>
+      <w:r>
+        <w:t xml:space="preserve">Eerste probleem: Occulus developer account maken </w:t>
+      </w:r>
+      <w:r>
+        <w:rPr>
+          <w:lang w:val="en-US"/>
+        </w:rPr>
+        <w:sym w:font="Wingdings" w:char="F0E0"/>
+      </w:r>
+      <w:r>
+        <w:t xml:space="preserve"> De</w:t>
+      </w:r>
+      <w:r>
+        <w:t xml:space="preserve"> website en app willen niet laden, dus ik kan nog geen developer account aanmaken. Mijn collega wouw zich tijdelijk inloggen op de occulus app op mijn laptop om mij de mogelijkheid te geven om de code die hierboven staat te testen, dit is zonder zo een account niet mogelijk. De applicatie werkt met authenticaties (aangezien het spel verkocht wordt) en mijn account heeft geen toegang tot dit spel.</w:t>
+      </w:r>
+      <w:r>
+        <w:t xml:space="preserve"> Jasper (collega) moest me hiervoor toevoegen aan het dev account zodat ik mijn code kon testen. Dit duurde even</w:t>
+      </w:r>
+      <w:r>
+        <w:t>.</w:t>
+      </w:r>
+    </w:p>
+    <w:p>
+      <w:pPr>
+        <w:spacing w:after="0"/>
+      </w:pPr>
+    </w:p>
+    <w:p>
+      <w:pPr>
+        <w:spacing w:after="0"/>
+      </w:pPr>
+      <w:r>
+        <w:t xml:space="preserve">Nu mijn account toegang had tot het spel, had ik het probleem dat ik het spel niet te zien kreeg op de quest 2. </w:t>
+      </w:r>
+      <w:r>
+        <w:t xml:space="preserve"> </w:t>
+      </w:r>
+      <w:r>
+        <w:t xml:space="preserve">De reden hiervoor was een slechte internetverbinding. Waardoor de occulus software niet opgestart kon worden op de headset. Hierdoor kon het spel niet gespeeld worden. </w:t>
+      </w:r>
+      <w:r>
+        <w:t xml:space="preserve"> Mijn oplossing hiervoor was “Skip oculus entitlement” uit te vinken in de big bang scene. Dit is de eerste scene in het spel. Het aan dit gekoppelde script bevatte een boolean (true or false) voor het wel of niet opstarten van al dit. </w:t>
+      </w:r>
+    </w:p>
+    <w:p>
+      <w:pPr>
+        <w:spacing w:after="0"/>
+      </w:pPr>
+      <w:r>
+        <w:rPr>
+          <w:noProof/>
+        </w:rPr>
+        <w:drawing>
+          <wp:inline distT="0" distB="0" distL="0" distR="0" wp14:anchorId="1940B99D" wp14:editId="631D6D69">
+            <wp:extent cx="4191000" cy="819150"/>
+            <wp:effectExtent l="0" t="0" r="0" b="0"/>
+            <wp:docPr id="15" name="Image 15" descr="Une image contenant texte&#10;&#10;Description générée automatiquement"/>
+            <wp:cNvGraphicFramePr>
+              <a:graphicFrameLocks xmlns:a="http://schemas.openxmlformats.org/drawingml/2006/main" noChangeAspect="1"/>
+            </wp:cNvGraphicFramePr>
+            <a:graphic xmlns:a="http://schemas.openxmlformats.org/drawingml/2006/main">
+              <a:graphicData uri="http://schemas.openxmlformats.org/drawingml/2006/picture">
+                <pic:pic xmlns:pic="http://schemas.openxmlformats.org/drawingml/2006/picture">
+                  <pic:nvPicPr>
+                    <pic:cNvPr id="15" name="Image 15" descr="Une image contenant texte&#10;&#10;Description générée automatiquement"/>
+                    <pic:cNvPicPr/>
+                  </pic:nvPicPr>
+                  <pic:blipFill>
+                    <a:blip r:embed="rId16"/>
+                    <a:stretch>
+                      <a:fillRect/>
+                    </a:stretch>
+                  </pic:blipFill>
+                  <pic:spPr>
+                    <a:xfrm>
+                      <a:off x="0" y="0"/>
+                      <a:ext cx="4191000" cy="819150"/>
+                    </a:xfrm>
+                    <a:prstGeom prst="rect">
+                      <a:avLst/>
+                    </a:prstGeom>
+                  </pic:spPr>
+                </pic:pic>
+              </a:graphicData>
+            </a:graphic>
+          </wp:inline>
+        </w:drawing>
+      </w:r>
+    </w:p>
+    <w:p>
+      <w:pPr>
+        <w:spacing w:after="0"/>
+      </w:pPr>
+    </w:p>
+    <w:p>
+      <w:pPr>
+        <w:spacing w:after="0"/>
+      </w:pPr>
+      <w:r>
+        <w:t xml:space="preserve">Het laatste probleem was dat één van de controllers van de Quest 2 niet gelinkt was aan de quest 2 zelf. Dit kon zo wel gedaan worden als deze via de mobiele app gelinkt worden. Wegens het slechte internet duurde het meer dan een half uur om deze mobiele app te downloaden. </w:t>
+      </w:r>
+    </w:p>
+    <w:p>
+      <w:pPr>
+        <w:spacing w:after="0"/>
+      </w:pPr>
+    </w:p>
+    <w:p>
+      <w:pPr>
+        <w:spacing w:after="0"/>
+      </w:pPr>
+      <w:r>
+        <w:t>Vandaag</w:t>
+      </w:r>
+      <w:r>
+        <w:t xml:space="preserve"> zorg</w:t>
+      </w:r>
+      <w:r>
+        <w:t>d</w:t>
+      </w:r>
+      <w:r>
+        <w:t xml:space="preserve">e ik ervoor dat mijn logboek online beschikbaar is voor zowel de werkplek als de leercoach. </w:t>
+      </w:r>
+    </w:p>
+    <w:p>
+      <w:pPr>
+        <w:spacing w:after="0"/>
+      </w:pPr>
+    </w:p>
+    <w:p>
+      <w:pPr>
+        <w:spacing w:after="0"/>
+      </w:pPr>
+      <w:r>
+        <w:rPr>
+          <w:noProof/>
+        </w:rPr>
+        <w:drawing>
+          <wp:inline distT="0" distB="0" distL="0" distR="0" wp14:anchorId="4B6E77E5" wp14:editId="67FA7457">
+            <wp:extent cx="4514850" cy="438150"/>
+            <wp:effectExtent l="0" t="0" r="0" b="0"/>
+            <wp:docPr id="7" name="Image 7"/>
+            <wp:cNvGraphicFramePr>
+              <a:graphicFrameLocks xmlns:a="http://schemas.openxmlformats.org/drawingml/2006/main" noChangeAspect="1"/>
+            </wp:cNvGraphicFramePr>
+            <a:graphic xmlns:a="http://schemas.openxmlformats.org/drawingml/2006/main">
+              <a:graphicData uri="http://schemas.openxmlformats.org/drawingml/2006/picture">
+                <pic:pic xmlns:pic="http://schemas.openxmlformats.org/drawingml/2006/picture">
+                  <pic:nvPicPr>
+                    <pic:cNvPr id="1" name=""/>
+                    <pic:cNvPicPr/>
+                  </pic:nvPicPr>
+                  <pic:blipFill>
+                    <a:blip r:embed="rId17"/>
+                    <a:stretch>
+                      <a:fillRect/>
+                    </a:stretch>
+                  </pic:blipFill>
+                  <pic:spPr>
+                    <a:xfrm>
+                      <a:off x="0" y="0"/>
+                      <a:ext cx="4514850" cy="438150"/>
+                    </a:xfrm>
+                    <a:prstGeom prst="rect">
+                      <a:avLst/>
+                    </a:prstGeom>
+                  </pic:spPr>
+                </pic:pic>
+              </a:graphicData>
+            </a:graphic>
+          </wp:inline>
+        </w:drawing>
+      </w:r>
+    </w:p>
+    <w:p>
+      <w:pPr>
+        <w:spacing w:after="0"/>
+      </w:pPr>
+      <w:r>
+        <w:t>In de laatste 5 minuten werkte er al een debug log wanneer er een enemy gedood werd. Morgen zal mijn taak zijn, om ook effectief het geluidje hiervan af te spelen.</w:t>
+      </w:r>
+    </w:p>
+    <w:p>
+      <w:pPr>
+        <w:spacing w:after="0"/>
       </w:pPr>
     </w:p>
     <w:p>
@@ -990,27 +1492,28 @@
           <w:b/>
           <w:bCs/>
         </w:rPr>
-        <w:t xml:space="preserve">: Woe </w:t>
-      </w:r>
-      <w:r>
-        <w:rPr>
-          <w:b/>
-          <w:bCs/>
-        </w:rPr>
-        <w:t>01-12</w:t>
-      </w:r>
-      <w:r>
-        <w:rPr>
-          <w:b/>
-          <w:bCs/>
-        </w:rPr>
-        <w:t xml:space="preserve">-2021 </w:t>
-      </w:r>
-    </w:p>
-    <w:p>
-      <w:pPr>
-        <w:spacing w:after="0"/>
-      </w:pPr>
+        <w:t>:</w:t>
+      </w:r>
+      <w:r>
+        <w:rPr>
+          <w:b/>
+          <w:bCs/>
+        </w:rPr>
+        <w:t xml:space="preserve"> Vrij 25-02-2022</w:t>
+      </w:r>
+    </w:p>
+    <w:p>
+      <w:pPr>
+        <w:spacing w:after="0"/>
+      </w:pPr>
+    </w:p>
+    <w:p>
+      <w:pPr>
+        <w:spacing w:after="0"/>
+      </w:pPr>
+      <w:r>
+        <w:t xml:space="preserve">Krokusvakantie 28 februari – 6 maart </w:t>
+      </w:r>
     </w:p>
     <w:p>
       <w:pPr>
@@ -1044,31 +1547,22 @@
           <w:b/>
           <w:bCs/>
         </w:rPr>
-        <w:t xml:space="preserve">: Don </w:t>
-      </w:r>
-      <w:r>
-        <w:rPr>
-          <w:b/>
-          <w:bCs/>
-        </w:rPr>
-        <w:t>02-12</w:t>
-      </w:r>
-      <w:r>
-        <w:rPr>
-          <w:b/>
-          <w:bCs/>
-        </w:rPr>
-        <w:t xml:space="preserve">-2021 </w:t>
-      </w:r>
-    </w:p>
-    <w:p>
-      <w:pPr>
-        <w:spacing w:after="0"/>
-        <w:rPr>
-          <w:b/>
-          <w:bCs/>
-        </w:rPr>
-      </w:pPr>
+        <w:t xml:space="preserve">: </w:t>
+      </w:r>
+      <w:r>
+        <w:rPr>
+          <w:b/>
+          <w:bCs/>
+        </w:rPr>
+        <w:t xml:space="preserve">Don </w:t>
+      </w:r>
+      <w:r>
+        <w:rPr>
+          <w:b/>
+          <w:bCs/>
+        </w:rPr>
+        <w:t>10-03-2022</w:t>
+      </w:r>
     </w:p>
     <w:p>
       <w:pPr>
@@ -1097,6 +1591,366 @@
           <w:b/>
           <w:bCs/>
         </w:rPr>
+        <w:t>:</w:t>
+      </w:r>
+      <w:r>
+        <w:rPr>
+          <w:b/>
+          <w:bCs/>
+        </w:rPr>
+        <w:t xml:space="preserve"> Vrij </w:t>
+      </w:r>
+      <w:r>
+        <w:rPr>
+          <w:b/>
+          <w:bCs/>
+        </w:rPr>
+        <w:t>11-03-2022</w:t>
+      </w:r>
+      <w:r>
+        <w:rPr>
+          <w:b/>
+          <w:bCs/>
+        </w:rPr>
+        <w:t xml:space="preserve"> </w:t>
+      </w:r>
+    </w:p>
+    <w:p>
+      <w:pPr>
+        <w:spacing w:after="0"/>
+        <w:rPr>
+          <w:b/>
+          <w:bCs/>
+        </w:rPr>
+      </w:pPr>
+    </w:p>
+    <w:p>
+      <w:pPr>
+        <w:spacing w:after="0"/>
+      </w:pPr>
+    </w:p>
+    <w:p>
+      <w:pPr>
+        <w:spacing w:after="0"/>
+        <w:rPr>
+          <w:b/>
+          <w:bCs/>
+        </w:rPr>
+      </w:pPr>
+      <w:r>
+        <w:rPr>
+          <w:b/>
+          <w:bCs/>
+        </w:rPr>
+        <w:t xml:space="preserve">Dag </w:t>
+      </w:r>
+      <w:r>
+        <w:rPr>
+          <w:b/>
+          <w:bCs/>
+        </w:rPr>
+        <w:t>7:</w:t>
+      </w:r>
+      <w:r>
+        <w:rPr>
+          <w:b/>
+          <w:bCs/>
+        </w:rPr>
+        <w:t xml:space="preserve"> </w:t>
+      </w:r>
+      <w:r>
+        <w:rPr>
+          <w:b/>
+          <w:bCs/>
+        </w:rPr>
+        <w:t xml:space="preserve">Don </w:t>
+      </w:r>
+      <w:r>
+        <w:rPr>
+          <w:b/>
+          <w:bCs/>
+        </w:rPr>
+        <w:t>17-03</w:t>
+      </w:r>
+      <w:r>
+        <w:rPr>
+          <w:b/>
+          <w:bCs/>
+        </w:rPr>
+        <w:t>-20</w:t>
+      </w:r>
+      <w:r>
+        <w:rPr>
+          <w:b/>
+          <w:bCs/>
+        </w:rPr>
+        <w:t>22</w:t>
+      </w:r>
+      <w:r>
+        <w:rPr>
+          <w:b/>
+          <w:bCs/>
+        </w:rPr>
+        <w:t xml:space="preserve"> </w:t>
+      </w:r>
+    </w:p>
+    <w:p>
+      <w:pPr>
+        <w:spacing w:after="0"/>
+        <w:rPr>
+          <w:b/>
+          <w:bCs/>
+        </w:rPr>
+      </w:pPr>
+      <w:r>
+        <w:rPr>
+          <w:b/>
+          <w:bCs/>
+        </w:rPr>
+        <w:t xml:space="preserve">Dag </w:t>
+      </w:r>
+      <w:r>
+        <w:rPr>
+          <w:b/>
+          <w:bCs/>
+        </w:rPr>
+        <w:t>8</w:t>
+      </w:r>
+      <w:r>
+        <w:rPr>
+          <w:b/>
+          <w:bCs/>
+        </w:rPr>
+        <w:t xml:space="preserve">: </w:t>
+      </w:r>
+      <w:r>
+        <w:rPr>
+          <w:b/>
+          <w:bCs/>
+        </w:rPr>
+        <w:t xml:space="preserve">Vrij </w:t>
+      </w:r>
+      <w:r>
+        <w:rPr>
+          <w:b/>
+          <w:bCs/>
+        </w:rPr>
+        <w:t>18-03-2022</w:t>
+      </w:r>
+    </w:p>
+    <w:p>
+      <w:pPr>
+        <w:spacing w:after="0"/>
+      </w:pPr>
+    </w:p>
+    <w:p>
+      <w:pPr>
+        <w:spacing w:after="0"/>
+        <w:rPr>
+          <w:b/>
+          <w:bCs/>
+        </w:rPr>
+      </w:pPr>
+      <w:r>
+        <w:rPr>
+          <w:b/>
+          <w:bCs/>
+        </w:rPr>
+        <w:t xml:space="preserve">Dag </w:t>
+      </w:r>
+      <w:r>
+        <w:rPr>
+          <w:b/>
+          <w:bCs/>
+        </w:rPr>
+        <w:t>9</w:t>
+      </w:r>
+      <w:r>
+        <w:rPr>
+          <w:b/>
+          <w:bCs/>
+        </w:rPr>
+        <w:t xml:space="preserve">: </w:t>
+      </w:r>
+      <w:r>
+        <w:rPr>
+          <w:b/>
+          <w:bCs/>
+        </w:rPr>
+        <w:t xml:space="preserve">Don </w:t>
+      </w:r>
+      <w:r>
+        <w:rPr>
+          <w:b/>
+          <w:bCs/>
+        </w:rPr>
+        <w:t>24-03-2022</w:t>
+      </w:r>
+      <w:r>
+        <w:rPr>
+          <w:b/>
+          <w:bCs/>
+        </w:rPr>
+        <w:t xml:space="preserve"> </w:t>
+      </w:r>
+    </w:p>
+    <w:p>
+      <w:pPr>
+        <w:spacing w:after="0"/>
+        <w:rPr>
+          <w:b/>
+          <w:bCs/>
+        </w:rPr>
+      </w:pPr>
+      <w:r>
+        <w:rPr>
+          <w:b/>
+          <w:bCs/>
+        </w:rPr>
+        <w:t xml:space="preserve">Dag </w:t>
+      </w:r>
+      <w:r>
+        <w:rPr>
+          <w:b/>
+          <w:bCs/>
+        </w:rPr>
+        <w:t>1</w:t>
+      </w:r>
+      <w:r>
+        <w:rPr>
+          <w:b/>
+          <w:bCs/>
+        </w:rPr>
+        <w:t>0</w:t>
+      </w:r>
+      <w:r>
+        <w:rPr>
+          <w:b/>
+          <w:bCs/>
+        </w:rPr>
+        <w:t xml:space="preserve">: </w:t>
+      </w:r>
+      <w:r>
+        <w:rPr>
+          <w:b/>
+          <w:bCs/>
+        </w:rPr>
+        <w:t xml:space="preserve">Vrij </w:t>
+      </w:r>
+      <w:r>
+        <w:rPr>
+          <w:b/>
+          <w:bCs/>
+        </w:rPr>
+        <w:t>25-03-2022</w:t>
+      </w:r>
+    </w:p>
+    <w:p>
+      <w:pPr>
+        <w:spacing w:after="0"/>
+        <w:rPr>
+          <w:b/>
+          <w:bCs/>
+        </w:rPr>
+      </w:pPr>
+    </w:p>
+    <w:p>
+      <w:pPr>
+        <w:spacing w:after="0"/>
+      </w:pPr>
+    </w:p>
+    <w:p>
+      <w:pPr>
+        <w:spacing w:after="0"/>
+        <w:rPr>
+          <w:b/>
+          <w:bCs/>
+        </w:rPr>
+      </w:pPr>
+      <w:r>
+        <w:rPr>
+          <w:b/>
+          <w:bCs/>
+        </w:rPr>
+        <w:t xml:space="preserve">Dag </w:t>
+      </w:r>
+      <w:r>
+        <w:rPr>
+          <w:b/>
+          <w:bCs/>
+        </w:rPr>
+        <w:t>1</w:t>
+      </w:r>
+      <w:r>
+        <w:rPr>
+          <w:b/>
+          <w:bCs/>
+        </w:rPr>
+        <w:t>1</w:t>
+      </w:r>
+      <w:r>
+        <w:rPr>
+          <w:b/>
+          <w:bCs/>
+        </w:rPr>
+        <w:t>:</w:t>
+      </w:r>
+      <w:r>
+        <w:rPr>
+          <w:b/>
+          <w:bCs/>
+        </w:rPr>
+        <w:t xml:space="preserve"> Don </w:t>
+      </w:r>
+      <w:r>
+        <w:rPr>
+          <w:b/>
+          <w:bCs/>
+        </w:rPr>
+        <w:t>31-03-2022</w:t>
+      </w:r>
+      <w:r>
+        <w:rPr>
+          <w:b/>
+          <w:bCs/>
+        </w:rPr>
+        <w:t xml:space="preserve"> </w:t>
+      </w:r>
+    </w:p>
+    <w:p>
+      <w:pPr>
+        <w:spacing w:after="0"/>
+        <w:rPr>
+          <w:b/>
+          <w:bCs/>
+        </w:rPr>
+      </w:pPr>
+      <w:r>
+        <w:rPr>
+          <w:b/>
+          <w:bCs/>
+        </w:rPr>
+        <w:t xml:space="preserve">Dag </w:t>
+      </w:r>
+      <w:r>
+        <w:rPr>
+          <w:b/>
+          <w:bCs/>
+        </w:rPr>
+        <w:t>1</w:t>
+      </w:r>
+      <w:r>
+        <w:rPr>
+          <w:b/>
+          <w:bCs/>
+        </w:rPr>
+        <w:t>2</w:t>
+      </w:r>
+      <w:r>
+        <w:rPr>
+          <w:b/>
+          <w:bCs/>
+        </w:rPr>
         <w:t xml:space="preserve">: Vrij </w:t>
       </w:r>
       <w:r>
@@ -1104,23 +1958,29 @@
           <w:b/>
           <w:bCs/>
         </w:rPr>
-        <w:t xml:space="preserve">03-12 </w:t>
-      </w:r>
-      <w:r>
-        <w:rPr>
-          <w:b/>
-          <w:bCs/>
-        </w:rPr>
-        <w:t xml:space="preserve">-2021 </w:t>
-      </w:r>
-    </w:p>
-    <w:p>
-      <w:pPr>
-        <w:spacing w:after="0"/>
-        <w:rPr>
-          <w:b/>
-          <w:bCs/>
-        </w:rPr>
+        <w:t>01-04-2022</w:t>
+      </w:r>
+    </w:p>
+    <w:p>
+      <w:pPr>
+        <w:spacing w:after="0"/>
+        <w:rPr>
+          <w:b/>
+          <w:bCs/>
+        </w:rPr>
+      </w:pPr>
+    </w:p>
+    <w:p>
+      <w:pPr>
+        <w:spacing w:after="0"/>
+      </w:pPr>
+      <w:r>
+        <w:t xml:space="preserve">Paasvakantie 4 april – 18 april </w:t>
+      </w:r>
+    </w:p>
+    <w:p>
+      <w:pPr>
+        <w:spacing w:after="0"/>
       </w:pPr>
     </w:p>
     <w:p>
@@ -1143,6 +2003,179 @@
           <w:b/>
           <w:bCs/>
         </w:rPr>
+        <w:t>13</w:t>
+      </w:r>
+      <w:r>
+        <w:rPr>
+          <w:b/>
+          <w:bCs/>
+        </w:rPr>
+        <w:t>:</w:t>
+      </w:r>
+      <w:r>
+        <w:rPr>
+          <w:b/>
+          <w:bCs/>
+        </w:rPr>
+        <w:t xml:space="preserve"> </w:t>
+      </w:r>
+      <w:r>
+        <w:rPr>
+          <w:b/>
+          <w:bCs/>
+        </w:rPr>
+        <w:t>Don</w:t>
+      </w:r>
+      <w:r>
+        <w:rPr>
+          <w:b/>
+          <w:bCs/>
+        </w:rPr>
+        <w:t xml:space="preserve"> 21-04-2022</w:t>
+      </w:r>
+    </w:p>
+    <w:p>
+      <w:pPr>
+        <w:spacing w:after="0"/>
+        <w:rPr>
+          <w:b/>
+          <w:bCs/>
+        </w:rPr>
+      </w:pPr>
+      <w:r>
+        <w:rPr>
+          <w:b/>
+          <w:bCs/>
+        </w:rPr>
+        <w:t xml:space="preserve">Dag </w:t>
+      </w:r>
+      <w:r>
+        <w:rPr>
+          <w:b/>
+          <w:bCs/>
+        </w:rPr>
+        <w:t>14</w:t>
+      </w:r>
+      <w:r>
+        <w:rPr>
+          <w:b/>
+          <w:bCs/>
+        </w:rPr>
+        <w:t xml:space="preserve">: </w:t>
+      </w:r>
+      <w:r>
+        <w:rPr>
+          <w:b/>
+          <w:bCs/>
+        </w:rPr>
+        <w:t>22-04-2022</w:t>
+      </w:r>
+    </w:p>
+    <w:p>
+      <w:pPr>
+        <w:spacing w:after="0"/>
+        <w:rPr>
+          <w:b/>
+          <w:bCs/>
+        </w:rPr>
+      </w:pPr>
+    </w:p>
+    <w:p>
+      <w:pPr>
+        <w:spacing w:after="0"/>
+        <w:rPr>
+          <w:b/>
+          <w:bCs/>
+        </w:rPr>
+      </w:pPr>
+      <w:r>
+        <w:rPr>
+          <w:b/>
+          <w:bCs/>
+        </w:rPr>
+        <w:t>Dag 15:</w:t>
+      </w:r>
+      <w:r>
+        <w:rPr>
+          <w:b/>
+          <w:bCs/>
+        </w:rPr>
+        <w:t xml:space="preserve"> don 28-04-2022</w:t>
+      </w:r>
+      <w:r>
+        <w:rPr>
+          <w:b/>
+          <w:bCs/>
+        </w:rPr>
+        <w:tab/>
+      </w:r>
+    </w:p>
+    <w:p>
+      <w:pPr>
+        <w:spacing w:after="0"/>
+        <w:rPr>
+          <w:b/>
+          <w:bCs/>
+        </w:rPr>
+      </w:pPr>
+      <w:r>
+        <w:rPr>
+          <w:b/>
+          <w:bCs/>
+        </w:rPr>
+        <w:t xml:space="preserve">Dag 16: </w:t>
+      </w:r>
+      <w:r>
+        <w:rPr>
+          <w:b/>
+          <w:bCs/>
+        </w:rPr>
+        <w:t xml:space="preserve"> </w:t>
+      </w:r>
+      <w:r>
+        <w:rPr>
+          <w:b/>
+          <w:bCs/>
+        </w:rPr>
+        <w:t xml:space="preserve">vrij </w:t>
+      </w:r>
+      <w:r>
+        <w:rPr>
+          <w:b/>
+          <w:bCs/>
+        </w:rPr>
+        <w:t>29-04-2022</w:t>
+      </w:r>
+    </w:p>
+    <w:p>
+      <w:pPr>
+        <w:spacing w:after="0"/>
+        <w:rPr>
+          <w:b/>
+          <w:bCs/>
+        </w:rPr>
+      </w:pPr>
+    </w:p>
+    <w:p>
+      <w:pPr>
+        <w:spacing w:after="0"/>
+        <w:rPr>
+          <w:b/>
+          <w:bCs/>
+        </w:rPr>
+      </w:pPr>
+      <w:r>
+        <w:rPr>
+          <w:b/>
+          <w:bCs/>
+        </w:rPr>
+        <w:t>Dag 1</w:t>
+      </w:r>
+      <w:r>
+        <w:rPr>
+          <w:b/>
+          <w:bCs/>
+        </w:rPr>
         <w:t>7</w:t>
       </w:r>
       <w:r>
@@ -1150,42 +2183,37 @@
           <w:b/>
           <w:bCs/>
         </w:rPr>
-        <w:t xml:space="preserve">: Woe </w:t>
-      </w:r>
-      <w:r>
-        <w:rPr>
-          <w:b/>
-          <w:bCs/>
-        </w:rPr>
-        <w:t>08-12</w:t>
-      </w:r>
-      <w:r>
-        <w:rPr>
-          <w:b/>
-          <w:bCs/>
-        </w:rPr>
-        <w:t xml:space="preserve">-2021 </w:t>
-      </w:r>
-    </w:p>
-    <w:p>
-      <w:pPr>
-        <w:spacing w:after="0"/>
-      </w:pPr>
-    </w:p>
-    <w:p>
-      <w:pPr>
-        <w:spacing w:after="0"/>
-        <w:rPr>
-          <w:b/>
-          <w:bCs/>
-        </w:rPr>
-      </w:pPr>
-      <w:r>
-        <w:rPr>
-          <w:b/>
-          <w:bCs/>
-        </w:rPr>
-        <w:t xml:space="preserve">Dag </w:t>
+        <w:t xml:space="preserve">: </w:t>
+      </w:r>
+      <w:r>
+        <w:rPr>
+          <w:b/>
+          <w:bCs/>
+        </w:rPr>
+        <w:t xml:space="preserve">don </w:t>
+      </w:r>
+      <w:r>
+        <w:rPr>
+          <w:b/>
+          <w:bCs/>
+        </w:rPr>
+        <w:t>05-05-2022</w:t>
+      </w:r>
+    </w:p>
+    <w:p>
+      <w:pPr>
+        <w:spacing w:after="0"/>
+        <w:rPr>
+          <w:b/>
+          <w:bCs/>
+        </w:rPr>
+      </w:pPr>
+      <w:r>
+        <w:rPr>
+          <w:b/>
+          <w:bCs/>
+        </w:rPr>
+        <w:t>Dag 1</w:t>
       </w:r>
       <w:r>
         <w:rPr>
@@ -1199,517 +2227,6 @@
           <w:b/>
           <w:bCs/>
         </w:rPr>
-        <w:t xml:space="preserve"> Don </w:t>
-      </w:r>
-      <w:r>
-        <w:rPr>
-          <w:b/>
-          <w:bCs/>
-        </w:rPr>
-        <w:t>09-12</w:t>
-      </w:r>
-      <w:r>
-        <w:rPr>
-          <w:b/>
-          <w:bCs/>
-        </w:rPr>
-        <w:t xml:space="preserve">-2021 </w:t>
-      </w:r>
-    </w:p>
-    <w:p>
-      <w:pPr>
-        <w:spacing w:after="0"/>
-        <w:rPr>
-          <w:b/>
-          <w:bCs/>
-        </w:rPr>
-      </w:pPr>
-    </w:p>
-    <w:p>
-      <w:pPr>
-        <w:spacing w:after="0"/>
-        <w:rPr>
-          <w:b/>
-          <w:bCs/>
-        </w:rPr>
-      </w:pPr>
-      <w:r>
-        <w:rPr>
-          <w:b/>
-          <w:bCs/>
-        </w:rPr>
-        <w:t xml:space="preserve">Dag </w:t>
-      </w:r>
-      <w:r>
-        <w:rPr>
-          <w:b/>
-          <w:bCs/>
-        </w:rPr>
-        <w:t>9</w:t>
-      </w:r>
-      <w:r>
-        <w:rPr>
-          <w:b/>
-          <w:bCs/>
-        </w:rPr>
-        <w:t xml:space="preserve">: Vrij </w:t>
-      </w:r>
-      <w:r>
-        <w:rPr>
-          <w:b/>
-          <w:bCs/>
-        </w:rPr>
-        <w:t>10-12</w:t>
-      </w:r>
-      <w:r>
-        <w:rPr>
-          <w:b/>
-          <w:bCs/>
-        </w:rPr>
-        <w:t xml:space="preserve">-2021 </w:t>
-      </w:r>
-    </w:p>
-    <w:p>
-      <w:pPr>
-        <w:spacing w:after="0"/>
-        <w:rPr>
-          <w:b/>
-          <w:bCs/>
-        </w:rPr>
-      </w:pPr>
-    </w:p>
-    <w:p>
-      <w:pPr>
-        <w:spacing w:after="0"/>
-        <w:rPr>
-          <w:b/>
-          <w:bCs/>
-        </w:rPr>
-      </w:pPr>
-      <w:r>
-        <w:rPr>
-          <w:b/>
-          <w:bCs/>
-        </w:rPr>
-        <w:t xml:space="preserve">Dag </w:t>
-      </w:r>
-      <w:r>
-        <w:rPr>
-          <w:b/>
-          <w:bCs/>
-        </w:rPr>
-        <w:t>10</w:t>
-      </w:r>
-      <w:r>
-        <w:rPr>
-          <w:b/>
-          <w:bCs/>
-        </w:rPr>
-        <w:t xml:space="preserve">: Woe </w:t>
-      </w:r>
-      <w:r>
-        <w:rPr>
-          <w:b/>
-          <w:bCs/>
-        </w:rPr>
-        <w:t>15-12-</w:t>
-      </w:r>
-      <w:r>
-        <w:rPr>
-          <w:b/>
-          <w:bCs/>
-        </w:rPr>
-        <w:t xml:space="preserve">2021 </w:t>
-      </w:r>
-    </w:p>
-    <w:p>
-      <w:pPr>
-        <w:spacing w:after="0"/>
-      </w:pPr>
-    </w:p>
-    <w:p>
-      <w:pPr>
-        <w:spacing w:after="0"/>
-        <w:rPr>
-          <w:b/>
-          <w:bCs/>
-        </w:rPr>
-      </w:pPr>
-      <w:r>
-        <w:rPr>
-          <w:b/>
-          <w:bCs/>
-        </w:rPr>
-        <w:t xml:space="preserve">Dag </w:t>
-      </w:r>
-      <w:r>
-        <w:rPr>
-          <w:b/>
-          <w:bCs/>
-        </w:rPr>
-        <w:t>11</w:t>
-      </w:r>
-      <w:r>
-        <w:rPr>
-          <w:b/>
-          <w:bCs/>
-        </w:rPr>
-        <w:t xml:space="preserve">: Don </w:t>
-      </w:r>
-      <w:r>
-        <w:rPr>
-          <w:b/>
-          <w:bCs/>
-        </w:rPr>
-        <w:t>16-12</w:t>
-      </w:r>
-      <w:r>
-        <w:rPr>
-          <w:b/>
-          <w:bCs/>
-        </w:rPr>
-        <w:t xml:space="preserve">-2021 </w:t>
-      </w:r>
-    </w:p>
-    <w:p>
-      <w:pPr>
-        <w:spacing w:after="0"/>
-        <w:rPr>
-          <w:b/>
-          <w:bCs/>
-        </w:rPr>
-      </w:pPr>
-    </w:p>
-    <w:p>
-      <w:pPr>
-        <w:spacing w:after="0"/>
-        <w:rPr>
-          <w:b/>
-          <w:bCs/>
-        </w:rPr>
-      </w:pPr>
-      <w:r>
-        <w:rPr>
-          <w:b/>
-          <w:bCs/>
-        </w:rPr>
-        <w:t xml:space="preserve">Dag </w:t>
-      </w:r>
-      <w:r>
-        <w:rPr>
-          <w:b/>
-          <w:bCs/>
-        </w:rPr>
-        <w:t>12</w:t>
-      </w:r>
-      <w:r>
-        <w:rPr>
-          <w:b/>
-          <w:bCs/>
-        </w:rPr>
-        <w:t xml:space="preserve">: Vrij </w:t>
-      </w:r>
-      <w:r>
-        <w:rPr>
-          <w:b/>
-          <w:bCs/>
-        </w:rPr>
-        <w:t>17-12</w:t>
-      </w:r>
-      <w:r>
-        <w:rPr>
-          <w:b/>
-          <w:bCs/>
-        </w:rPr>
-        <w:t xml:space="preserve">-2021 </w:t>
-      </w:r>
-    </w:p>
-    <w:p>
-      <w:pPr>
-        <w:spacing w:after="0"/>
-        <w:rPr>
-          <w:b/>
-          <w:bCs/>
-        </w:rPr>
-      </w:pPr>
-    </w:p>
-    <w:p>
-      <w:pPr>
-        <w:spacing w:after="0"/>
-        <w:rPr>
-          <w:b/>
-          <w:bCs/>
-        </w:rPr>
-      </w:pPr>
-      <w:r>
-        <w:rPr>
-          <w:b/>
-          <w:bCs/>
-        </w:rPr>
-        <w:t xml:space="preserve">Dag </w:t>
-      </w:r>
-      <w:r>
-        <w:rPr>
-          <w:b/>
-          <w:bCs/>
-        </w:rPr>
-        <w:t>13:</w:t>
-      </w:r>
-      <w:r>
-        <w:rPr>
-          <w:b/>
-          <w:bCs/>
-        </w:rPr>
-        <w:t xml:space="preserve"> Woe </w:t>
-      </w:r>
-      <w:r>
-        <w:rPr>
-          <w:b/>
-          <w:bCs/>
-        </w:rPr>
-        <w:t>22-12</w:t>
-      </w:r>
-      <w:r>
-        <w:rPr>
-          <w:b/>
-          <w:bCs/>
-        </w:rPr>
-        <w:t xml:space="preserve">-2021 </w:t>
-      </w:r>
-    </w:p>
-    <w:p>
-      <w:pPr>
-        <w:spacing w:after="0"/>
-      </w:pPr>
-    </w:p>
-    <w:p>
-      <w:pPr>
-        <w:spacing w:after="0"/>
-        <w:rPr>
-          <w:b/>
-          <w:bCs/>
-        </w:rPr>
-      </w:pPr>
-      <w:r>
-        <w:rPr>
-          <w:b/>
-          <w:bCs/>
-        </w:rPr>
-        <w:t xml:space="preserve">Dag </w:t>
-      </w:r>
-      <w:r>
-        <w:rPr>
-          <w:b/>
-          <w:bCs/>
-        </w:rPr>
-        <w:t>14:</w:t>
-      </w:r>
-      <w:r>
-        <w:rPr>
-          <w:b/>
-          <w:bCs/>
-        </w:rPr>
-        <w:t xml:space="preserve"> Don </w:t>
-      </w:r>
-      <w:r>
-        <w:rPr>
-          <w:b/>
-          <w:bCs/>
-        </w:rPr>
-        <w:t>23-12</w:t>
-      </w:r>
-      <w:r>
-        <w:rPr>
-          <w:b/>
-          <w:bCs/>
-        </w:rPr>
-        <w:t xml:space="preserve">-2021 </w:t>
-      </w:r>
-    </w:p>
-    <w:p>
-      <w:pPr>
-        <w:spacing w:after="0"/>
-        <w:rPr>
-          <w:b/>
-          <w:bCs/>
-        </w:rPr>
-      </w:pPr>
-    </w:p>
-    <w:p>
-      <w:pPr>
-        <w:spacing w:after="0"/>
-        <w:rPr>
-          <w:b/>
-          <w:bCs/>
-        </w:rPr>
-      </w:pPr>
-      <w:r>
-        <w:rPr>
-          <w:b/>
-          <w:bCs/>
-        </w:rPr>
-        <w:t xml:space="preserve">Dag </w:t>
-      </w:r>
-      <w:r>
-        <w:rPr>
-          <w:b/>
-          <w:bCs/>
-        </w:rPr>
-        <w:t>1</w:t>
-      </w:r>
-      <w:r>
-        <w:rPr>
-          <w:b/>
-          <w:bCs/>
-        </w:rPr>
-        <w:t>5</w:t>
-      </w:r>
-      <w:r>
-        <w:rPr>
-          <w:b/>
-          <w:bCs/>
-        </w:rPr>
-        <w:t xml:space="preserve">: Vrij </w:t>
-      </w:r>
-      <w:r>
-        <w:rPr>
-          <w:b/>
-          <w:bCs/>
-        </w:rPr>
-        <w:t>24-12</w:t>
-      </w:r>
-      <w:r>
-        <w:rPr>
-          <w:b/>
-          <w:bCs/>
-        </w:rPr>
-        <w:t xml:space="preserve">-2021 </w:t>
-      </w:r>
-    </w:p>
-    <w:p>
-      <w:pPr>
-        <w:spacing w:after="0"/>
-        <w:rPr>
-          <w:b/>
-          <w:bCs/>
-        </w:rPr>
-      </w:pPr>
-    </w:p>
-    <w:p>
-      <w:pPr>
-        <w:spacing w:after="0"/>
-        <w:rPr>
-          <w:b/>
-          <w:bCs/>
-          <w:color w:val="538135" w:themeColor="accent6" w:themeShade="BF"/>
-        </w:rPr>
-      </w:pPr>
-      <w:r>
-        <w:rPr>
-          <w:b/>
-          <w:bCs/>
-          <w:color w:val="538135" w:themeColor="accent6" w:themeShade="BF"/>
-        </w:rPr>
-        <w:t xml:space="preserve">Dag 16: Ma 27-12-2021 </w:t>
-      </w:r>
-    </w:p>
-    <w:p>
-      <w:pPr>
-        <w:spacing w:after="0"/>
-        <w:rPr>
-          <w:color w:val="538135" w:themeColor="accent6" w:themeShade="BF"/>
-        </w:rPr>
-      </w:pPr>
-    </w:p>
-    <w:p>
-      <w:pPr>
-        <w:spacing w:after="0"/>
-        <w:rPr>
-          <w:b/>
-          <w:bCs/>
-          <w:color w:val="538135" w:themeColor="accent6" w:themeShade="BF"/>
-        </w:rPr>
-      </w:pPr>
-      <w:r>
-        <w:rPr>
-          <w:b/>
-          <w:bCs/>
-          <w:color w:val="538135" w:themeColor="accent6" w:themeShade="BF"/>
-        </w:rPr>
-        <w:t xml:space="preserve">Dag 17: Di 28-12-2021 </w:t>
-      </w:r>
-    </w:p>
-    <w:p>
-      <w:pPr>
-        <w:spacing w:after="0"/>
-        <w:rPr>
-          <w:b/>
-          <w:bCs/>
-          <w:color w:val="538135" w:themeColor="accent6" w:themeShade="BF"/>
-        </w:rPr>
-      </w:pPr>
-    </w:p>
-    <w:p>
-      <w:pPr>
-        <w:spacing w:after="0"/>
-        <w:rPr>
-          <w:b/>
-          <w:bCs/>
-          <w:color w:val="538135" w:themeColor="accent6" w:themeShade="BF"/>
-        </w:rPr>
-      </w:pPr>
-      <w:r>
-        <w:rPr>
-          <w:b/>
-          <w:bCs/>
-          <w:color w:val="538135" w:themeColor="accent6" w:themeShade="BF"/>
-        </w:rPr>
-        <w:t xml:space="preserve">Dag 18: Vrij 29-12-2021 </w:t>
-      </w:r>
-    </w:p>
-    <w:p>
-      <w:pPr>
-        <w:spacing w:after="0"/>
-        <w:rPr>
-          <w:b/>
-          <w:bCs/>
-        </w:rPr>
-      </w:pPr>
-    </w:p>
-    <w:p>
-      <w:pPr>
-        <w:spacing w:after="0"/>
-        <w:rPr>
-          <w:b/>
-          <w:bCs/>
-        </w:rPr>
-      </w:pPr>
-      <w:r>
-        <w:rPr>
-          <w:b/>
-          <w:bCs/>
-        </w:rPr>
-        <w:t xml:space="preserve">Dag </w:t>
-      </w:r>
-      <w:r>
-        <w:rPr>
-          <w:b/>
-          <w:bCs/>
-        </w:rPr>
-        <w:t>1</w:t>
-      </w:r>
-      <w:r>
-        <w:rPr>
-          <w:b/>
-          <w:bCs/>
-        </w:rPr>
-        <w:t>9</w:t>
-      </w:r>
-      <w:r>
-        <w:rPr>
-          <w:b/>
-          <w:bCs/>
-        </w:rPr>
         <w:t>:</w:t>
       </w:r>
       <w:r>
@@ -1717,120 +2234,106 @@
           <w:b/>
           <w:bCs/>
         </w:rPr>
-        <w:t xml:space="preserve"> Woe </w:t>
-      </w:r>
-      <w:r>
-        <w:rPr>
-          <w:b/>
-          <w:bCs/>
-        </w:rPr>
-        <w:t>12-01</w:t>
-      </w:r>
-      <w:r>
-        <w:rPr>
-          <w:b/>
-          <w:bCs/>
-        </w:rPr>
-        <w:t xml:space="preserve">-2021 </w:t>
-      </w:r>
-    </w:p>
-    <w:p>
-      <w:pPr>
-        <w:spacing w:after="0"/>
-      </w:pPr>
-    </w:p>
-    <w:p>
-      <w:pPr>
-        <w:spacing w:after="0"/>
-        <w:rPr>
-          <w:b/>
-          <w:bCs/>
-        </w:rPr>
-      </w:pPr>
-      <w:r>
-        <w:rPr>
-          <w:b/>
-          <w:bCs/>
-        </w:rPr>
-        <w:t xml:space="preserve">Dag </w:t>
-      </w:r>
-      <w:r>
-        <w:rPr>
-          <w:b/>
-          <w:bCs/>
-        </w:rPr>
-        <w:t>20</w:t>
-      </w:r>
-      <w:r>
-        <w:rPr>
-          <w:b/>
-          <w:bCs/>
-        </w:rPr>
-        <w:t>:</w:t>
-      </w:r>
-      <w:r>
-        <w:rPr>
-          <w:b/>
-          <w:bCs/>
-        </w:rPr>
-        <w:t xml:space="preserve"> Don </w:t>
-      </w:r>
-      <w:r>
-        <w:rPr>
-          <w:b/>
-          <w:bCs/>
-        </w:rPr>
-        <w:t>13-01</w:t>
-      </w:r>
-      <w:r>
-        <w:rPr>
-          <w:b/>
-          <w:bCs/>
-        </w:rPr>
-        <w:t xml:space="preserve">-2021 </w:t>
-      </w:r>
-    </w:p>
-    <w:p>
-      <w:pPr>
-        <w:spacing w:after="0"/>
-        <w:rPr>
-          <w:b/>
-          <w:bCs/>
-        </w:rPr>
-      </w:pPr>
-    </w:p>
-    <w:p>
-      <w:pPr>
-        <w:spacing w:after="0"/>
-        <w:rPr>
-          <w:b/>
-          <w:bCs/>
-          <w:color w:val="FF0000"/>
-        </w:rPr>
-      </w:pPr>
-      <w:r>
-        <w:rPr>
-          <w:b/>
-          <w:bCs/>
-          <w:color w:val="FF0000"/>
-        </w:rPr>
-        <w:t xml:space="preserve">Dag 19: Vrij </w:t>
-      </w:r>
-      <w:r>
-        <w:rPr>
-          <w:b/>
-          <w:bCs/>
-          <w:color w:val="FF0000"/>
-        </w:rPr>
-        <w:t>14-01</w:t>
-      </w:r>
-      <w:r>
-        <w:rPr>
-          <w:b/>
-          <w:bCs/>
-          <w:color w:val="FF0000"/>
-        </w:rPr>
-        <w:t xml:space="preserve">-2021 </w:t>
+        <w:t xml:space="preserve"> vrij</w:t>
+      </w:r>
+      <w:r>
+        <w:rPr>
+          <w:b/>
+          <w:bCs/>
+        </w:rPr>
+        <w:t xml:space="preserve"> </w:t>
+      </w:r>
+      <w:r>
+        <w:rPr>
+          <w:b/>
+          <w:bCs/>
+        </w:rPr>
+        <w:t>06-05-2022</w:t>
+      </w:r>
+    </w:p>
+    <w:p>
+      <w:pPr>
+        <w:spacing w:after="0"/>
+        <w:rPr>
+          <w:b/>
+          <w:bCs/>
+        </w:rPr>
+      </w:pPr>
+    </w:p>
+    <w:p>
+      <w:pPr>
+        <w:spacing w:after="0"/>
+        <w:rPr>
+          <w:b/>
+          <w:bCs/>
+        </w:rPr>
+      </w:pPr>
+      <w:r>
+        <w:rPr>
+          <w:b/>
+          <w:bCs/>
+        </w:rPr>
+        <w:t>Dag 19: Woe</w:t>
+      </w:r>
+      <w:r>
+        <w:rPr>
+          <w:b/>
+          <w:bCs/>
+        </w:rPr>
+        <w:t xml:space="preserve"> 11-05-2022</w:t>
+      </w:r>
+      <w:r>
+        <w:rPr>
+          <w:b/>
+          <w:bCs/>
+        </w:rPr>
+        <w:tab/>
+      </w:r>
+    </w:p>
+    <w:p>
+      <w:pPr>
+        <w:spacing w:after="0"/>
+        <w:rPr>
+          <w:b/>
+          <w:bCs/>
+        </w:rPr>
+      </w:pPr>
+      <w:r>
+        <w:rPr>
+          <w:b/>
+          <w:bCs/>
+        </w:rPr>
+        <w:t>Dag 20: Don</w:t>
+      </w:r>
+      <w:r>
+        <w:rPr>
+          <w:b/>
+          <w:bCs/>
+        </w:rPr>
+        <w:t xml:space="preserve"> 12-05-2022</w:t>
+      </w:r>
+    </w:p>
+    <w:p>
+      <w:pPr>
+        <w:spacing w:after="0"/>
+        <w:rPr>
+          <w:b/>
+          <w:bCs/>
+        </w:rPr>
+      </w:pPr>
+      <w:r>
+        <w:rPr>
+          <w:b/>
+          <w:bCs/>
+        </w:rPr>
+        <w:t>Dag 21: Vrij</w:t>
+      </w:r>
+      <w:r>
+        <w:rPr>
+          <w:b/>
+          <w:bCs/>
+        </w:rPr>
+        <w:t xml:space="preserve"> 13-05-2022</w:t>
       </w:r>
     </w:p>
     <w:p>
@@ -2000,6 +2503,119 @@
     </w:lvl>
   </w:abstractNum>
   <w:abstractNum w:abstractNumId="1" w15:restartNumberingAfterBreak="0">
+    <w:nsid w:val="309217F1"/>
+    <w:multiLevelType w:val="hybridMultilevel"/>
+    <w:tmpl w:val="48AAFB46"/>
+    <w:lvl w:ilvl="0" w:tplc="04130001">
+      <w:start w:val="1"/>
+      <w:numFmt w:val="bullet"/>
+      <w:lvlText w:val=""/>
+      <w:lvlJc w:val="left"/>
+      <w:pPr>
+        <w:ind w:left="720" w:hanging="360"/>
+      </w:pPr>
+      <w:rPr>
+        <w:rFonts w:ascii="Symbol" w:hAnsi="Symbol" w:hint="default"/>
+      </w:rPr>
+    </w:lvl>
+    <w:lvl w:ilvl="1" w:tplc="04130003" w:tentative="1">
+      <w:start w:val="1"/>
+      <w:numFmt w:val="bullet"/>
+      <w:lvlText w:val="o"/>
+      <w:lvlJc w:val="left"/>
+      <w:pPr>
+        <w:ind w:left="1440" w:hanging="360"/>
+      </w:pPr>
+      <w:rPr>
+        <w:rFonts w:ascii="Courier New" w:hAnsi="Courier New" w:cs="Courier New" w:hint="default"/>
+      </w:rPr>
+    </w:lvl>
+    <w:lvl w:ilvl="2" w:tplc="04130005" w:tentative="1">
+      <w:start w:val="1"/>
+      <w:numFmt w:val="bullet"/>
+      <w:lvlText w:val=""/>
+      <w:lvlJc w:val="left"/>
+      <w:pPr>
+        <w:ind w:left="2160" w:hanging="360"/>
+      </w:pPr>
+      <w:rPr>
+        <w:rFonts w:ascii="Wingdings" w:hAnsi="Wingdings" w:hint="default"/>
+      </w:rPr>
+    </w:lvl>
+    <w:lvl w:ilvl="3" w:tplc="04130001" w:tentative="1">
+      <w:start w:val="1"/>
+      <w:numFmt w:val="bullet"/>
+      <w:lvlText w:val=""/>
+      <w:lvlJc w:val="left"/>
+      <w:pPr>
+        <w:ind w:left="2880" w:hanging="360"/>
+      </w:pPr>
+      <w:rPr>
+        <w:rFonts w:ascii="Symbol" w:hAnsi="Symbol" w:hint="default"/>
+      </w:rPr>
+    </w:lvl>
+    <w:lvl w:ilvl="4" w:tplc="04130003" w:tentative="1">
+      <w:start w:val="1"/>
+      <w:numFmt w:val="bullet"/>
+      <w:lvlText w:val="o"/>
+      <w:lvlJc w:val="left"/>
+      <w:pPr>
+        <w:ind w:left="3600" w:hanging="360"/>
+      </w:pPr>
+      <w:rPr>
+        <w:rFonts w:ascii="Courier New" w:hAnsi="Courier New" w:cs="Courier New" w:hint="default"/>
+      </w:rPr>
+    </w:lvl>
+    <w:lvl w:ilvl="5" w:tplc="04130005" w:tentative="1">
+      <w:start w:val="1"/>
+      <w:numFmt w:val="bullet"/>
+      <w:lvlText w:val=""/>
+      <w:lvlJc w:val="left"/>
+      <w:pPr>
+        <w:ind w:left="4320" w:hanging="360"/>
+      </w:pPr>
+      <w:rPr>
+        <w:rFonts w:ascii="Wingdings" w:hAnsi="Wingdings" w:hint="default"/>
+      </w:rPr>
+    </w:lvl>
+    <w:lvl w:ilvl="6" w:tplc="04130001" w:tentative="1">
+      <w:start w:val="1"/>
+      <w:numFmt w:val="bullet"/>
+      <w:lvlText w:val=""/>
+      <w:lvlJc w:val="left"/>
+      <w:pPr>
+        <w:ind w:left="5040" w:hanging="360"/>
+      </w:pPr>
+      <w:rPr>
+        <w:rFonts w:ascii="Symbol" w:hAnsi="Symbol" w:hint="default"/>
+      </w:rPr>
+    </w:lvl>
+    <w:lvl w:ilvl="7" w:tplc="04130003" w:tentative="1">
+      <w:start w:val="1"/>
+      <w:numFmt w:val="bullet"/>
+      <w:lvlText w:val="o"/>
+      <w:lvlJc w:val="left"/>
+      <w:pPr>
+        <w:ind w:left="5760" w:hanging="360"/>
+      </w:pPr>
+      <w:rPr>
+        <w:rFonts w:ascii="Courier New" w:hAnsi="Courier New" w:cs="Courier New" w:hint="default"/>
+      </w:rPr>
+    </w:lvl>
+    <w:lvl w:ilvl="8" w:tplc="04130005" w:tentative="1">
+      <w:start w:val="1"/>
+      <w:numFmt w:val="bullet"/>
+      <w:lvlText w:val=""/>
+      <w:lvlJc w:val="left"/>
+      <w:pPr>
+        <w:ind w:left="6480" w:hanging="360"/>
+      </w:pPr>
+      <w:rPr>
+        <w:rFonts w:ascii="Wingdings" w:hAnsi="Wingdings" w:hint="default"/>
+      </w:rPr>
+    </w:lvl>
+  </w:abstractNum>
+  <w:abstractNum w:abstractNumId="2" w15:restartNumberingAfterBreak="0">
     <w:nsid w:val="37BF69C4"/>
     <w:multiLevelType w:val="hybridMultilevel"/>
     <w:tmpl w:val="BDC60232"/>
@@ -2112,7 +2728,7 @@
       </w:rPr>
     </w:lvl>
   </w:abstractNum>
-  <w:abstractNum w:abstractNumId="2" w15:restartNumberingAfterBreak="0">
+  <w:abstractNum w:abstractNumId="3" w15:restartNumberingAfterBreak="0">
     <w:nsid w:val="7C5B1404"/>
     <w:multiLevelType w:val="hybridMultilevel"/>
     <w:tmpl w:val="3C145228"/>
@@ -2202,13 +2818,16 @@
     </w:lvl>
   </w:abstractNum>
   <w:num w:numId="1">
-    <w:abstractNumId w:val="1"/>
+    <w:abstractNumId w:val="2"/>
   </w:num>
   <w:num w:numId="2">
     <w:abstractNumId w:val="0"/>
   </w:num>
   <w:num w:numId="3">
-    <w:abstractNumId w:val="2"/>
+    <w:abstractNumId w:val="3"/>
+  </w:num>
+  <w:num w:numId="4">
+    <w:abstractNumId w:val="1"/>
   </w:num>
 </w:numbering>
 </file>
@@ -2608,17 +3227,17 @@
     <w:lsdException w:name="Unresolved Mention" w:semiHidden="1" w:unhideWhenUsed="1"/>
     <w:lsdException w:name="Smart Link" w:semiHidden="1" w:unhideWhenUsed="1"/>
   </w:latentStyles>
-  <w:style w:type="paragraph" w:default="1" w:styleId="Standaard">
+  <w:style w:type="paragraph" w:default="1" w:styleId="Normal">
     <w:name w:val="Normal"/>
     <w:qFormat/>
   </w:style>
-  <w:style w:type="character" w:default="1" w:styleId="Standaardalinea-lettertype">
+  <w:style w:type="character" w:default="1" w:styleId="Policepardfaut">
     <w:name w:val="Default Paragraph Font"/>
     <w:uiPriority w:val="1"/>
     <w:semiHidden/>
     <w:unhideWhenUsed/>
   </w:style>
-  <w:style w:type="table" w:default="1" w:styleId="Standaardtabel">
+  <w:style w:type="table" w:default="1" w:styleId="TableauNormal">
     <w:name w:val="Normal Table"/>
     <w:uiPriority w:val="99"/>
     <w:semiHidden/>
@@ -2633,17 +3252,17 @@
       </w:tblCellMar>
     </w:tblPr>
   </w:style>
-  <w:style w:type="numbering" w:default="1" w:styleId="Geenlijst">
+  <w:style w:type="numbering" w:default="1" w:styleId="Aucuneliste">
     <w:name w:val="No List"/>
     <w:uiPriority w:val="99"/>
     <w:semiHidden/>
     <w:unhideWhenUsed/>
   </w:style>
-  <w:style w:type="paragraph" w:styleId="Titel">
+  <w:style w:type="paragraph" w:styleId="Titre">
     <w:name w:val="Title"/>
-    <w:basedOn w:val="Standaard"/>
-    <w:next w:val="Standaard"/>
-    <w:link w:val="TitelChar"/>
+    <w:basedOn w:val="Normal"/>
+    <w:next w:val="Normal"/>
+    <w:link w:val="TitreCar"/>
     <w:uiPriority w:val="10"/>
     <w:qFormat/>
     <w:rsid w:val="00884AD7"/>
@@ -2659,10 +3278,10 @@
       <w:szCs w:val="56"/>
     </w:rPr>
   </w:style>
-  <w:style w:type="character" w:customStyle="1" w:styleId="TitelChar">
-    <w:name w:val="Titel Char"/>
-    <w:basedOn w:val="Standaardalinea-lettertype"/>
-    <w:link w:val="Titel"/>
+  <w:style w:type="character" w:customStyle="1" w:styleId="TitreCar">
+    <w:name w:val="Titre Car"/>
+    <w:basedOn w:val="Policepardfaut"/>
+    <w:link w:val="Titre"/>
     <w:uiPriority w:val="10"/>
     <w:rsid w:val="00884AD7"/>
     <w:rPr>
@@ -2673,9 +3292,9 @@
       <w:szCs w:val="56"/>
     </w:rPr>
   </w:style>
-  <w:style w:type="paragraph" w:styleId="Lijstalinea">
+  <w:style w:type="paragraph" w:styleId="Paragraphedeliste">
     <w:name w:val="List Paragraph"/>
-    <w:basedOn w:val="Standaard"/>
+    <w:basedOn w:val="Normal"/>
     <w:uiPriority w:val="34"/>
     <w:qFormat/>
     <w:rsid w:val="009E15FC"/>
